--- a/queue_simulator/Documentation/Queue Simulator Documentation.docx
+++ b/queue_simulator/Documentation/Queue Simulator Documentation.docx
@@ -74,7 +74,13 @@
         <w:jc w:val="both"/>
       </w:pPr>
       <w:r>
-        <w:t>Another goal of this project is to introduce the concept of time in a software environment (for example simulating a weekday at a supermarket).</w:t>
+        <w:t>Another goal of this project is to introduce the concept of time in a software environment (for example simulating a weekday at a supermarket</w:t>
+      </w:r>
+      <w:r>
+        <w:t>, in my case</w:t>
+      </w:r>
+      <w:r>
+        <w:t>).</w:t>
       </w:r>
     </w:p>
     <w:p>
@@ -117,8 +123,51 @@
       <w:pPr>
         <w:jc w:val="both"/>
       </w:pPr>
-      <w:bookmarkStart w:id="0" w:name="_GoBack"/>
-      <w:bookmarkEnd w:id="0"/>
+      <w:r>
+        <w:t>We are not interested in what the clients do, only in their processing time. Our main goal is to reduce the clients’ waiting time without introducing more queues (which is often imposed as a financial limitation). Instead we have to try to place each client in a que that has the minimal waiting time. This way we distribute the tasks between the “servers”. Not only the clients’ waiting time will decrease but we can also make sure that the load on the servers is balanced – in other words the average time a server “works” is nearly the same as for other servers.</w:t>
+      </w:r>
+    </w:p>
+    <w:p>
+      <w:pPr>
+        <w:jc w:val="both"/>
+      </w:pPr>
+      <w:r>
+        <w:t xml:space="preserve">The usage of the application is the following: at predefined time intervals, customers arrive. We have to assign each customer to a queue (which has the lowest waiting time). </w:t>
+      </w:r>
+      <w:r>
+        <w:t xml:space="preserve">Each queue will be processed by a “server” which will serve/process only the first client at a time. All the other clients in the queue will be waiting as in a real-life queue (like at a shopping center). The number of such queues (each working in parallel) is specified at the beginning of the application. The simulation interval is also specified in advance. In my application, I simulated a day form 7:30 am to 9:30 pm (this interval can also be modified). After </w:t>
+      </w:r>
+      <w:r>
+        <w:t>9:30 pm</w:t>
+      </w:r>
+      <w:r>
+        <w:t>, the application waits for all clients to exit the queue, however no new clients are allowed. At the end a report is generated showing data like the peak hour and the average waiting time.</w:t>
+      </w:r>
+    </w:p>
+    <w:p>
+      <w:pPr>
+        <w:jc w:val="both"/>
+      </w:pPr>
+      <w:r>
+        <w:lastRenderedPageBreak/>
+        <w:t>An average scenario is presented below:</w:t>
+      </w:r>
+    </w:p>
+    <w:p>
+      <w:pPr>
+        <w:jc w:val="both"/>
+      </w:pPr>
+      <w:r>
+        <w:rPr>
+          <w:highlight w:val="yellow"/>
+        </w:rPr>
+        <w:t>&lt;flow chart of an average scenario&gt;</w:t>
+      </w:r>
+    </w:p>
+    <w:p>
+      <w:pPr>
+        <w:jc w:val="both"/>
+      </w:pPr>
     </w:p>
     <w:p>
       <w:pPr>
@@ -137,14 +186,593 @@
         <w:pStyle w:val="NoSpacing"/>
       </w:pPr>
       <w:r>
-        <w:t>&lt;UML diagrams, data structures, class design, interfaces, relationships, packages, algorithms, user interface&gt;</w:t>
+        <w:t>&lt;UML diagrams,</w:t>
+      </w:r>
+      <w:r>
+        <w:t xml:space="preserve"> data structures, class design, relationships</w:t>
+      </w:r>
+      <w:r>
+        <w:t>, user interface&gt;</w:t>
+      </w:r>
+    </w:p>
+    <w:p>
+      <w:pPr>
+        <w:pStyle w:val="Heading2"/>
+        <w:numPr>
+          <w:ilvl w:val="1"/>
+          <w:numId w:val="2"/>
+        </w:numPr>
+      </w:pPr>
+      <w:r>
+        <w:t>Class design</w:t>
       </w:r>
     </w:p>
     <w:p>
       <w:pPr>
         <w:jc w:val="both"/>
       </w:pPr>
-    </w:p>
+      <w:r>
+        <w:t>The structure of the classes follows the logical steps described in the</w:t>
+      </w:r>
+      <w:r>
+        <w:t xml:space="preserve"> Problem analysis (hint: each class is written with bold).</w:t>
+      </w:r>
+    </w:p>
+    <w:p>
+      <w:pPr>
+        <w:jc w:val="both"/>
+      </w:pPr>
+      <w:r>
+        <w:t xml:space="preserve">The entry point of the program is the </w:t>
+      </w:r>
+      <w:r>
+        <w:rPr>
+          <w:b/>
+        </w:rPr>
+        <w:t>App</w:t>
+      </w:r>
+      <w:r>
+        <w:t xml:space="preserve"> class, which has an Environment and a Simulator obj</w:t>
+      </w:r>
+      <w:r>
+        <w:t>ect (which is run in a thread).</w:t>
+      </w:r>
+    </w:p>
+    <w:p>
+      <w:pPr>
+        <w:jc w:val="both"/>
+      </w:pPr>
+      <w:r>
+        <w:t xml:space="preserve">The </w:t>
+      </w:r>
+      <w:r>
+        <w:rPr>
+          <w:b/>
+        </w:rPr>
+        <w:t>Environment</w:t>
+      </w:r>
+      <w:r>
+        <w:t xml:space="preserve"> Class has only static fields and it stores all the simulation-related information specified by the user (processing time of clients, simulation time interval, etc.). During execution, other classes are allowed to access the fields of this class, because these cannot change at runtime. After initializing the environment variables, the simulation is started.</w:t>
+      </w:r>
+    </w:p>
+    <w:p>
+      <w:pPr>
+        <w:jc w:val="both"/>
+      </w:pPr>
+      <w:r>
+        <w:t xml:space="preserve">The </w:t>
+      </w:r>
+      <w:r>
+        <w:rPr>
+          <w:b/>
+        </w:rPr>
+        <w:t>Simulator</w:t>
+      </w:r>
+      <w:r>
+        <w:t xml:space="preserve"> class keeps track of time – it has a variable, called </w:t>
+      </w:r>
+      <w:proofErr w:type="spellStart"/>
+      <w:r>
+        <w:rPr>
+          <w:i/>
+        </w:rPr>
+        <w:t>currentTime</w:t>
+      </w:r>
+      <w:proofErr w:type="spellEnd"/>
+      <w:r>
+        <w:t xml:space="preserve">, which is incremented at each step of the simulation. This class has the duty to instantiate the Frame class, which represents the graphical user interface. The main task is, however to generate Clients. This is done by the help of the </w:t>
+      </w:r>
+      <w:proofErr w:type="spellStart"/>
+      <w:r>
+        <w:rPr>
+          <w:i/>
+        </w:rPr>
+        <w:t>ClientGenerator</w:t>
+      </w:r>
+      <w:proofErr w:type="spellEnd"/>
+      <w:r>
+        <w:t xml:space="preserve"> class. </w:t>
+      </w:r>
+      <w:r>
+        <w:t xml:space="preserve">After generating the client, it is passed as an argument to another class, called </w:t>
+      </w:r>
+      <w:proofErr w:type="spellStart"/>
+      <w:r>
+        <w:rPr>
+          <w:i/>
+        </w:rPr>
+        <w:t>ClientScheduler</w:t>
+      </w:r>
+      <w:proofErr w:type="spellEnd"/>
+      <w:r>
+        <w:t>.</w:t>
+      </w:r>
+    </w:p>
+    <w:p>
+      <w:pPr>
+        <w:jc w:val="both"/>
+      </w:pPr>
+      <w:r>
+        <w:t xml:space="preserve">Each client is generated by the </w:t>
+      </w:r>
+      <w:proofErr w:type="spellStart"/>
+      <w:r>
+        <w:rPr>
+          <w:b/>
+        </w:rPr>
+        <w:t>ClientGenerator</w:t>
+      </w:r>
+      <w:proofErr w:type="spellEnd"/>
+      <w:r>
+        <w:t xml:space="preserve"> class, which</w:t>
+      </w:r>
+      <w:r>
+        <w:rPr>
+          <w:b/>
+        </w:rPr>
+        <w:t xml:space="preserve"> </w:t>
+      </w:r>
+      <w:r>
+        <w:t xml:space="preserve">has a </w:t>
+      </w:r>
+      <w:proofErr w:type="spellStart"/>
+      <w:r>
+        <w:rPr>
+          <w:b/>
+        </w:rPr>
+        <w:t>ClientIdGenerator</w:t>
+      </w:r>
+      <w:proofErr w:type="spellEnd"/>
+      <w:r>
+        <w:t xml:space="preserve"> (generates unique ID’s for clients – this is mostly for debugging purposes, but it helps by identifying each client) and a </w:t>
+      </w:r>
+      <w:proofErr w:type="spellStart"/>
+      <w:r>
+        <w:rPr>
+          <w:b/>
+        </w:rPr>
+        <w:t>ClientServiceTimeGenerator</w:t>
+      </w:r>
+      <w:proofErr w:type="spellEnd"/>
+      <w:r>
+        <w:t xml:space="preserve"> (</w:t>
+      </w:r>
+      <w:r>
+        <w:t>generates a random service time between the values specified in the environment).</w:t>
+      </w:r>
+    </w:p>
+    <w:p>
+      <w:pPr>
+        <w:jc w:val="both"/>
+      </w:pPr>
+      <w:r>
+        <w:t xml:space="preserve">The </w:t>
+      </w:r>
+      <w:r>
+        <w:rPr>
+          <w:b/>
+        </w:rPr>
+        <w:t>Client</w:t>
+      </w:r>
+      <w:r>
+        <w:t xml:space="preserve"> objects will off course have the fields </w:t>
+      </w:r>
+      <w:proofErr w:type="spellStart"/>
+      <w:r>
+        <w:rPr>
+          <w:i/>
+        </w:rPr>
+        <w:t>clientId</w:t>
+      </w:r>
+      <w:proofErr w:type="spellEnd"/>
+      <w:r>
+        <w:t xml:space="preserve"> and </w:t>
+      </w:r>
+      <w:proofErr w:type="spellStart"/>
+      <w:r>
+        <w:rPr>
+          <w:i/>
+        </w:rPr>
+        <w:t>serviceTime</w:t>
+      </w:r>
+      <w:proofErr w:type="spellEnd"/>
+      <w:r>
+        <w:t>.</w:t>
+      </w:r>
+    </w:p>
+    <w:p>
+      <w:pPr>
+        <w:jc w:val="both"/>
+      </w:pPr>
+      <w:r>
+        <w:t xml:space="preserve">The generated clients are processed by the </w:t>
+      </w:r>
+      <w:proofErr w:type="spellStart"/>
+      <w:r>
+        <w:rPr>
+          <w:b/>
+        </w:rPr>
+        <w:t>ClientScheduler</w:t>
+      </w:r>
+      <w:proofErr w:type="spellEnd"/>
+      <w:r>
+        <w:t xml:space="preserve">, </w:t>
+      </w:r>
+      <w:r>
+        <w:t xml:space="preserve">which stores all the queues and can search for the queue having the shortest waiting time. The client will then be dispatched to this queue. This class also has to signal to the Simulator if none of the queues are active (this case is important when </w:t>
+      </w:r>
+      <w:r>
+        <w:t xml:space="preserve">deciding when to </w:t>
+      </w:r>
+      <w:r>
+        <w:t>end the simulation time)</w:t>
+      </w:r>
+      <w:r>
+        <w:t>.</w:t>
+      </w:r>
+    </w:p>
+    <w:p>
+      <w:pPr>
+        <w:jc w:val="both"/>
+      </w:pPr>
+      <w:r>
+        <w:t xml:space="preserve">A </w:t>
+      </w:r>
+      <w:r>
+        <w:rPr>
+          <w:b/>
+        </w:rPr>
+        <w:t>Queue</w:t>
+      </w:r>
+      <w:r>
+        <w:t xml:space="preserve"> is handled in a separate thread and does two tasks: adds a client to the end (when needed) and processes each client. The implementation of the queues (and also other classes) will be discussed later.</w:t>
+      </w:r>
+    </w:p>
+    <w:p>
+      <w:pPr>
+        <w:jc w:val="both"/>
+      </w:pPr>
+      <w:r>
+        <w:t xml:space="preserve">To process how the simulation behavers, I’ve included the </w:t>
+      </w:r>
+      <w:proofErr w:type="spellStart"/>
+      <w:r>
+        <w:rPr>
+          <w:b/>
+        </w:rPr>
+        <w:t>StatisticsHandler</w:t>
+      </w:r>
+      <w:proofErr w:type="spellEnd"/>
+      <w:r>
+        <w:t xml:space="preserve"> class, which generates reports, for example the peak hour or the average waiting time of clients.</w:t>
+      </w:r>
+    </w:p>
+    <w:p>
+      <w:pPr>
+        <w:jc w:val="both"/>
+      </w:pPr>
+      <w:r>
+        <w:t>The Class diagram is presented below</w:t>
+      </w:r>
+      <w:r>
+        <w:t xml:space="preserve"> – please observe the clear hierarchy and the data-flow</w:t>
+      </w:r>
+      <w:r>
+        <w:t>:</w:t>
+      </w:r>
+    </w:p>
+    <w:p>
+      <w:r>
+        <w:rPr>
+          <w:noProof/>
+        </w:rPr>
+        <w:lastRenderedPageBreak/>
+        <w:drawing>
+          <wp:inline distT="0" distB="0" distL="0" distR="0">
+            <wp:extent cx="1587260" cy="2519179"/>
+            <wp:effectExtent l="0" t="0" r="0" b="0"/>
+            <wp:docPr id="1" name="Picture 1"/>
+            <wp:cNvGraphicFramePr>
+              <a:graphicFrameLocks xmlns:a="http://schemas.openxmlformats.org/drawingml/2006/main" noChangeAspect="1"/>
+            </wp:cNvGraphicFramePr>
+            <a:graphic xmlns:a="http://schemas.openxmlformats.org/drawingml/2006/main">
+              <a:graphicData uri="http://schemas.openxmlformats.org/drawingml/2006/picture">
+                <pic:pic xmlns:pic="http://schemas.openxmlformats.org/drawingml/2006/picture">
+                  <pic:nvPicPr>
+                    <pic:cNvPr id="1" name="fullClassDiagram.png"/>
+                    <pic:cNvPicPr/>
+                  </pic:nvPicPr>
+                  <pic:blipFill>
+                    <a:blip r:embed="rId8" cstate="print">
+                      <a:extLst>
+                        <a:ext uri="{28A0092B-C50C-407E-A947-70E740481C1C}">
+                          <a14:useLocalDpi xmlns:a14="http://schemas.microsoft.com/office/drawing/2010/main" val="0"/>
+                        </a:ext>
+                      </a:extLst>
+                    </a:blip>
+                    <a:stretch>
+                      <a:fillRect/>
+                    </a:stretch>
+                  </pic:blipFill>
+                  <pic:spPr>
+                    <a:xfrm>
+                      <a:off x="0" y="0"/>
+                      <a:ext cx="1610946" cy="2556772"/>
+                    </a:xfrm>
+                    <a:prstGeom prst="rect">
+                      <a:avLst/>
+                    </a:prstGeom>
+                  </pic:spPr>
+                </pic:pic>
+              </a:graphicData>
+            </a:graphic>
+          </wp:inline>
+        </w:drawing>
+      </w:r>
+    </w:p>
+    <w:p/>
+    <w:p>
+      <w:pPr>
+        <w:pStyle w:val="Heading2"/>
+        <w:numPr>
+          <w:ilvl w:val="1"/>
+          <w:numId w:val="2"/>
+        </w:numPr>
+      </w:pPr>
+      <w:r>
+        <w:t>Data structures</w:t>
+      </w:r>
+    </w:p>
+    <w:p>
+      <w:pPr>
+        <w:jc w:val="both"/>
+      </w:pPr>
+      <w:r>
+        <w:t xml:space="preserve">The first question, for me, of what data types to use was how to represent time. The java library already offers the Date class and many other implementations are already available, however I did not want to use what I do not necessarily need. I believe, when simulation a whole day, it is enough to count minutes (this is also how many real-time simulation games work). So I simply created an integer value, called </w:t>
+      </w:r>
+      <w:proofErr w:type="spellStart"/>
+      <w:r>
+        <w:rPr>
+          <w:i/>
+        </w:rPr>
+        <w:t>currentTime</w:t>
+      </w:r>
+      <w:proofErr w:type="spellEnd"/>
+      <w:r>
+        <w:t xml:space="preserve">. For </w:t>
+      </w:r>
+      <w:r>
+        <w:t>example</w:t>
+      </w:r>
+      <w:r>
+        <w:t xml:space="preserve">, 11:25 am is represented by the value 11*60 + 25 = </w:t>
+      </w:r>
+      <w:r>
+        <w:t>685. The beginning and end time of the simulation also has to be specified in this format.</w:t>
+      </w:r>
+    </w:p>
+    <w:p>
+      <w:pPr>
+        <w:jc w:val="both"/>
+      </w:pPr>
+      <w:r>
+        <w:t xml:space="preserve">Each queue has its own field for storing the Clients – these are </w:t>
+      </w:r>
+      <w:proofErr w:type="spellStart"/>
+      <w:r>
+        <w:rPr>
+          <w:i/>
+        </w:rPr>
+        <w:t>BlockingQueue</w:t>
+      </w:r>
+      <w:r>
+        <w:t>s</w:t>
+      </w:r>
+      <w:proofErr w:type="spellEnd"/>
+      <w:r>
+        <w:t xml:space="preserve">, implemented as </w:t>
+      </w:r>
+      <w:proofErr w:type="spellStart"/>
+      <w:r>
+        <w:rPr>
+          <w:i/>
+        </w:rPr>
+        <w:t>LinkedBlockingQueue</w:t>
+      </w:r>
+      <w:r>
+        <w:t>s</w:t>
+      </w:r>
+      <w:proofErr w:type="spellEnd"/>
+      <w:r>
+        <w:t>. This is a thread-safe Collection which acts as a queue, which is exactly what my problem needs.</w:t>
+      </w:r>
+    </w:p>
+    <w:p>
+      <w:pPr>
+        <w:jc w:val="both"/>
+      </w:pPr>
+      <w:r>
+        <w:t xml:space="preserve">Each of these Queue objects is stored in the </w:t>
+      </w:r>
+      <w:proofErr w:type="spellStart"/>
+      <w:r>
+        <w:t>ClientScheduler</w:t>
+      </w:r>
+      <w:proofErr w:type="spellEnd"/>
+      <w:r>
+        <w:t xml:space="preserve"> class as an ArrayList&lt;Queue&gt;. The implementation here is not so important; we just need to access the queues by their index.</w:t>
+      </w:r>
+    </w:p>
+    <w:p>
+      <w:pPr>
+        <w:jc w:val="both"/>
+      </w:pPr>
+    </w:p>
+    <w:p>
+      <w:pPr>
+        <w:pStyle w:val="Heading2"/>
+        <w:numPr>
+          <w:ilvl w:val="1"/>
+          <w:numId w:val="2"/>
+        </w:numPr>
+      </w:pPr>
+      <w:r>
+        <w:t>User interface</w:t>
+      </w:r>
+    </w:p>
+    <w:p>
+      <w:r>
+        <w:t xml:space="preserve">The GUI is implemented in the </w:t>
+      </w:r>
+      <w:r>
+        <w:rPr>
+          <w:b/>
+        </w:rPr>
+        <w:t>Frame</w:t>
+      </w:r>
+      <w:r>
+        <w:t xml:space="preserve"> class</w:t>
+      </w:r>
+      <w:r>
+        <w:t xml:space="preserve"> having a Panel. I used the </w:t>
+      </w:r>
+      <w:proofErr w:type="spellStart"/>
+      <w:r>
+        <w:t>BorderLayout</w:t>
+      </w:r>
+      <w:proofErr w:type="spellEnd"/>
+      <w:r>
+        <w:t xml:space="preserve"> to manage the layout of the panel. The panel has the following regions:</w:t>
+      </w:r>
+    </w:p>
+    <w:p>
+      <w:pPr>
+        <w:pStyle w:val="ListParagraph"/>
+        <w:numPr>
+          <w:ilvl w:val="0"/>
+          <w:numId w:val="3"/>
+        </w:numPr>
+      </w:pPr>
+      <w:r>
+        <w:t xml:space="preserve">NORTH: displays the current time (implemented as a </w:t>
+      </w:r>
+      <w:proofErr w:type="spellStart"/>
+      <w:r>
+        <w:t>JTextField</w:t>
+      </w:r>
+      <w:proofErr w:type="spellEnd"/>
+      <w:r>
+        <w:t>);</w:t>
+      </w:r>
+    </w:p>
+    <w:p>
+      <w:pPr>
+        <w:pStyle w:val="ListParagraph"/>
+        <w:numPr>
+          <w:ilvl w:val="0"/>
+          <w:numId w:val="3"/>
+        </w:numPr>
+      </w:pPr>
+      <w:r>
+        <w:t>WEST: lets the user adjust the simulation time (</w:t>
+      </w:r>
+      <w:r>
+        <w:t>implemented</w:t>
+      </w:r>
+      <w:r>
+        <w:t xml:space="preserve"> as a </w:t>
+      </w:r>
+      <w:proofErr w:type="spellStart"/>
+      <w:r>
+        <w:t>JScrollBar</w:t>
+      </w:r>
+      <w:proofErr w:type="spellEnd"/>
+      <w:r>
+        <w:t>);</w:t>
+      </w:r>
+    </w:p>
+    <w:p>
+      <w:pPr>
+        <w:pStyle w:val="ListParagraph"/>
+        <w:numPr>
+          <w:ilvl w:val="0"/>
+          <w:numId w:val="3"/>
+        </w:numPr>
+      </w:pPr>
+      <w:r>
+        <w:t>SOUTH: displays logging;</w:t>
+      </w:r>
+    </w:p>
+    <w:p>
+      <w:pPr>
+        <w:pStyle w:val="ListParagraph"/>
+        <w:numPr>
+          <w:ilvl w:val="0"/>
+          <w:numId w:val="3"/>
+        </w:numPr>
+      </w:pPr>
+      <w:r>
+        <w:t xml:space="preserve">CENTER: displays the contents of each queue in a </w:t>
+      </w:r>
+      <w:proofErr w:type="spellStart"/>
+      <w:r>
+        <w:t>JList</w:t>
+      </w:r>
+      <w:proofErr w:type="spellEnd"/>
+      <w:r>
+        <w:t xml:space="preserve">. The header of each </w:t>
+      </w:r>
+      <w:proofErr w:type="spellStart"/>
+      <w:r>
+        <w:t>JList</w:t>
+      </w:r>
+      <w:proofErr w:type="spellEnd"/>
+      <w:r>
+        <w:t xml:space="preserve"> is the current waiting time at that queue; these values are dynamically updated.</w:t>
+      </w:r>
+    </w:p>
+    <w:p>
+      <w:r>
+        <w:rPr>
+          <w:highlight w:val="yellow"/>
+        </w:rPr>
+        <w:t>&lt;GUI&gt;</w:t>
+      </w:r>
+    </w:p>
+    <w:p>
+      <w:r>
+        <w:t>At the end of the simulation the statistics are displayed in a different frame.</w:t>
+      </w:r>
+    </w:p>
+    <w:p>
+      <w:r>
+        <w:rPr>
+          <w:highlight w:val="yellow"/>
+        </w:rPr>
+        <w:t>&lt;Results&gt;</w:t>
+      </w:r>
+    </w:p>
+    <w:p/>
     <w:p>
       <w:pPr>
         <w:pStyle w:val="Heading1"/>
@@ -161,6 +789,8 @@
       <w:pPr>
         <w:jc w:val="both"/>
       </w:pPr>
+      <w:bookmarkStart w:id="0" w:name="_GoBack"/>
+      <w:bookmarkEnd w:id="0"/>
     </w:p>
     <w:p>
       <w:pPr>
@@ -188,7 +818,6 @@
         </w:numPr>
       </w:pPr>
       <w:r>
-        <w:lastRenderedPageBreak/>
         <w:t>Conclusions</w:t>
       </w:r>
     </w:p>
@@ -219,7 +848,7 @@
     </w:p>
     <w:p/>
     <w:sectPr>
-      <w:headerReference w:type="default" r:id="rId8"/>
+      <w:headerReference w:type="default" r:id="rId9"/>
       <w:pgSz w:w="11909" w:h="16834" w:code="9"/>
       <w:pgMar w:top="1440" w:right="1440" w:bottom="1440" w:left="1440" w:header="720" w:footer="720" w:gutter="0"/>
       <w:cols w:space="720"/>
@@ -407,9 +1036,122 @@
     </w:lvl>
   </w:abstractNum>
   <w:abstractNum w:abstractNumId="1" w15:restartNumberingAfterBreak="0">
+    <w:nsid w:val="6C2B735A"/>
+    <w:multiLevelType w:val="hybridMultilevel"/>
+    <w:tmpl w:val="05F04218"/>
+    <w:lvl w:ilvl="0" w:tplc="04090001">
+      <w:start w:val="1"/>
+      <w:numFmt w:val="bullet"/>
+      <w:lvlText w:val=""/>
+      <w:lvlJc w:val="left"/>
+      <w:pPr>
+        <w:ind w:left="720" w:hanging="360"/>
+      </w:pPr>
+      <w:rPr>
+        <w:rFonts w:ascii="Symbol" w:hAnsi="Symbol" w:hint="default"/>
+      </w:rPr>
+    </w:lvl>
+    <w:lvl w:ilvl="1" w:tplc="04090003" w:tentative="1">
+      <w:start w:val="1"/>
+      <w:numFmt w:val="bullet"/>
+      <w:lvlText w:val="o"/>
+      <w:lvlJc w:val="left"/>
+      <w:pPr>
+        <w:ind w:left="1440" w:hanging="360"/>
+      </w:pPr>
+      <w:rPr>
+        <w:rFonts w:ascii="Courier New" w:hAnsi="Courier New" w:cs="Courier New" w:hint="default"/>
+      </w:rPr>
+    </w:lvl>
+    <w:lvl w:ilvl="2" w:tplc="04090005" w:tentative="1">
+      <w:start w:val="1"/>
+      <w:numFmt w:val="bullet"/>
+      <w:lvlText w:val=""/>
+      <w:lvlJc w:val="left"/>
+      <w:pPr>
+        <w:ind w:left="2160" w:hanging="360"/>
+      </w:pPr>
+      <w:rPr>
+        <w:rFonts w:ascii="Wingdings" w:hAnsi="Wingdings" w:hint="default"/>
+      </w:rPr>
+    </w:lvl>
+    <w:lvl w:ilvl="3" w:tplc="04090001" w:tentative="1">
+      <w:start w:val="1"/>
+      <w:numFmt w:val="bullet"/>
+      <w:lvlText w:val=""/>
+      <w:lvlJc w:val="left"/>
+      <w:pPr>
+        <w:ind w:left="2880" w:hanging="360"/>
+      </w:pPr>
+      <w:rPr>
+        <w:rFonts w:ascii="Symbol" w:hAnsi="Symbol" w:hint="default"/>
+      </w:rPr>
+    </w:lvl>
+    <w:lvl w:ilvl="4" w:tplc="04090003" w:tentative="1">
+      <w:start w:val="1"/>
+      <w:numFmt w:val="bullet"/>
+      <w:lvlText w:val="o"/>
+      <w:lvlJc w:val="left"/>
+      <w:pPr>
+        <w:ind w:left="3600" w:hanging="360"/>
+      </w:pPr>
+      <w:rPr>
+        <w:rFonts w:ascii="Courier New" w:hAnsi="Courier New" w:cs="Courier New" w:hint="default"/>
+      </w:rPr>
+    </w:lvl>
+    <w:lvl w:ilvl="5" w:tplc="04090005" w:tentative="1">
+      <w:start w:val="1"/>
+      <w:numFmt w:val="bullet"/>
+      <w:lvlText w:val=""/>
+      <w:lvlJc w:val="left"/>
+      <w:pPr>
+        <w:ind w:left="4320" w:hanging="360"/>
+      </w:pPr>
+      <w:rPr>
+        <w:rFonts w:ascii="Wingdings" w:hAnsi="Wingdings" w:hint="default"/>
+      </w:rPr>
+    </w:lvl>
+    <w:lvl w:ilvl="6" w:tplc="04090001" w:tentative="1">
+      <w:start w:val="1"/>
+      <w:numFmt w:val="bullet"/>
+      <w:lvlText w:val=""/>
+      <w:lvlJc w:val="left"/>
+      <w:pPr>
+        <w:ind w:left="5040" w:hanging="360"/>
+      </w:pPr>
+      <w:rPr>
+        <w:rFonts w:ascii="Symbol" w:hAnsi="Symbol" w:hint="default"/>
+      </w:rPr>
+    </w:lvl>
+    <w:lvl w:ilvl="7" w:tplc="04090003" w:tentative="1">
+      <w:start w:val="1"/>
+      <w:numFmt w:val="bullet"/>
+      <w:lvlText w:val="o"/>
+      <w:lvlJc w:val="left"/>
+      <w:pPr>
+        <w:ind w:left="5760" w:hanging="360"/>
+      </w:pPr>
+      <w:rPr>
+        <w:rFonts w:ascii="Courier New" w:hAnsi="Courier New" w:cs="Courier New" w:hint="default"/>
+      </w:rPr>
+    </w:lvl>
+    <w:lvl w:ilvl="8" w:tplc="04090005" w:tentative="1">
+      <w:start w:val="1"/>
+      <w:numFmt w:val="bullet"/>
+      <w:lvlText w:val=""/>
+      <w:lvlJc w:val="left"/>
+      <w:pPr>
+        <w:ind w:left="6480" w:hanging="360"/>
+      </w:pPr>
+      <w:rPr>
+        <w:rFonts w:ascii="Wingdings" w:hAnsi="Wingdings" w:hint="default"/>
+      </w:rPr>
+    </w:lvl>
+  </w:abstractNum>
+  <w:abstractNum w:abstractNumId="2" w15:restartNumberingAfterBreak="0">
     <w:nsid w:val="7539635B"/>
     <w:multiLevelType w:val="hybridMultilevel"/>
-    <w:tmpl w:val="E7AAFEA0"/>
+    <w:tmpl w:val="C3E837EE"/>
     <w:lvl w:ilvl="0" w:tplc="0409000F">
       <w:start w:val="1"/>
       <w:numFmt w:val="decimal"/>
@@ -419,7 +1161,7 @@
         <w:ind w:left="360" w:hanging="360"/>
       </w:pPr>
     </w:lvl>
-    <w:lvl w:ilvl="1" w:tplc="04090019" w:tentative="1">
+    <w:lvl w:ilvl="1" w:tplc="04090019">
       <w:start w:val="1"/>
       <w:numFmt w:val="lowerLetter"/>
       <w:lvlText w:val="%2."/>
@@ -496,6 +1238,9 @@
     <w:abstractNumId w:val="0"/>
   </w:num>
   <w:num w:numId="2">
+    <w:abstractNumId w:val="2"/>
+  </w:num>
+  <w:num w:numId="3">
     <w:abstractNumId w:val="1"/>
   </w:num>
 </w:numbering>
@@ -925,7 +1670,6 @@
     <w:next w:val="Normal"/>
     <w:link w:val="Heading2Char"/>
     <w:uiPriority w:val="9"/>
-    <w:semiHidden/>
     <w:unhideWhenUsed/>
     <w:qFormat/>
     <w:rsid w:val="00F068D3"/>
@@ -1294,7 +2038,6 @@
     <w:basedOn w:val="DefaultParagraphFont"/>
     <w:link w:val="Heading2"/>
     <w:uiPriority w:val="9"/>
-    <w:semiHidden/>
     <w:rsid w:val="00F068D3"/>
     <w:rPr>
       <w:rFonts w:asciiTheme="majorHAnsi" w:eastAsiaTheme="majorEastAsia" w:hAnsiTheme="majorHAnsi" w:cstheme="majorBidi"/>
@@ -1858,7 +2601,7 @@
 </file>
 
 <file path=customXml/itemProps1.xml><?xml version="1.0" encoding="utf-8"?>
-<ds:datastoreItem xmlns:ds="http://schemas.openxmlformats.org/officeDocument/2006/customXml" ds:itemID="{0A9AA580-76EB-442F-B9B7-9DBF0C8D70AF}">
+<ds:datastoreItem xmlns:ds="http://schemas.openxmlformats.org/officeDocument/2006/customXml" ds:itemID="{75532335-5685-4110-9242-5841C4D68B9B}">
   <ds:schemaRefs>
     <ds:schemaRef ds:uri="http://schemas.openxmlformats.org/officeDocument/2006/bibliography"/>
   </ds:schemaRefs>

--- a/queue_simulator/Documentation/Queue Simulator Documentation.docx
+++ b/queue_simulator/Documentation/Queue Simulator Documentation.docx
@@ -49,6 +49,14 @@
     <w:p/>
     <w:sdt>
       <w:sdtPr>
+        <w:rPr>
+          <w:rFonts w:asciiTheme="minorHAnsi" w:eastAsiaTheme="minorEastAsia" w:hAnsiTheme="minorHAnsi" w:cstheme="minorBidi"/>
+          <w:b w:val="0"/>
+          <w:bCs w:val="0"/>
+          <w:color w:val="auto"/>
+          <w:sz w:val="22"/>
+          <w:szCs w:val="22"/>
+        </w:rPr>
         <w:id w:val="-1577981523"/>
         <w:docPartObj>
           <w:docPartGallery w:val="Table of Contents"/>
@@ -57,11 +65,7 @@
       </w:sdtPr>
       <w:sdtEndPr>
         <w:rPr>
-          <w:rFonts w:asciiTheme="minorHAnsi" w:eastAsiaTheme="minorEastAsia" w:hAnsiTheme="minorHAnsi" w:cstheme="minorBidi"/>
           <w:noProof/>
-          <w:color w:val="auto"/>
-          <w:sz w:val="22"/>
-          <w:szCs w:val="22"/>
         </w:rPr>
       </w:sdtEndPr>
       <w:sdtContent>
@@ -1015,13 +1019,7 @@
         <w:t xml:space="preserve">The usage of the application is the following: at predefined time intervals, customers arrive. We have to assign each customer to a queue (which has the lowest waiting time). </w:t>
       </w:r>
       <w:r>
-        <w:t xml:space="preserve">Each queue will be processed by a “server” which will serve/process only the first client at a time. All the other clients in the queue will be waiting as in a real-life queue (like at a shopping center). The number of such queues (each working in parallel) is specified at the beginning of the application. The simulation interval is also specified in advance. In my application, I simulated a day form 7:30 am to 9:30 pm (this interval can also be modified). After </w:t>
-      </w:r>
-      <w:r>
-        <w:t>9:30 pm</w:t>
-      </w:r>
-      <w:r>
-        <w:t>, the application waits for all clients to exit the queue, however no new clients are allowed. At the end a report is generated showing data like the peak hour and the average waiting time.</w:t>
+        <w:t>Each queue will be processed by a “server” which will serve/process only the first client at a time. All the other clients in the queue will be waiting as in a real-life queue (like at a shopping center). The number of such queues (each working in parallel) is specified at the beginning of the application. The simulation interval is also specified in advance. In my application, I simulated a day form 7:30 am to 9:30 pm (this interval can also be modified). After 9:30 pm, the application waits for all clients to exit the queue, however no new clients are allowed. At the end a report is generated showing data like the peak hour and the average waiting time.</w:t>
       </w:r>
     </w:p>
     <w:p>
@@ -1042,7 +1040,7 @@
           <w:noProof/>
         </w:rPr>
         <w:drawing>
-          <wp:inline distT="0" distB="0" distL="0" distR="0" wp14:anchorId="3FBDC3F7" wp14:editId="6E13A7D4">
+          <wp:inline distT="0" distB="0" distL="0" distR="0" wp14:anchorId="4534CD11" wp14:editId="15ABEE4E">
             <wp:extent cx="5745192" cy="1466491"/>
             <wp:effectExtent l="38100" t="0" r="27305" b="0"/>
             <wp:docPr id="5" name="Diagram 5"/>
@@ -1064,24 +1062,14 @@
       <w:r>
         <w:t xml:space="preserve">Figure </w:t>
       </w:r>
-      <w:r>
-        <w:fldChar w:fldCharType="begin"/>
-      </w:r>
-      <w:r>
-        <w:instrText xml:space="preserve"> SEQ Figure \* ARABIC </w:instrText>
-      </w:r>
-      <w:r>
-        <w:fldChar w:fldCharType="separate"/>
-      </w:r>
-      <w:r>
-        <w:rPr>
-          <w:noProof/>
-        </w:rPr>
-        <w:t>1</w:t>
-      </w:r>
-      <w:r>
-        <w:fldChar w:fldCharType="end"/>
-      </w:r>
+      <w:fldSimple w:instr=" SEQ Figure \* ARABIC ">
+        <w:r>
+          <w:rPr>
+            <w:noProof/>
+          </w:rPr>
+          <w:t>1</w:t>
+        </w:r>
+      </w:fldSimple>
     </w:p>
     <w:p>
       <w:r>
@@ -1125,14 +1113,14 @@
           <w:numId w:val="2"/>
         </w:numPr>
       </w:pPr>
-      <w:bookmarkStart w:id="3" w:name="_Ref448059458"/>
-      <w:bookmarkStart w:id="4" w:name="_Class_design"/>
+      <w:bookmarkStart w:id="3" w:name="_Class_design"/>
+      <w:bookmarkStart w:id="4" w:name="_Ref448059458"/>
       <w:bookmarkStart w:id="5" w:name="_Toc448066231"/>
+      <w:bookmarkEnd w:id="3"/>
+      <w:r>
+        <w:t>Class design</w:t>
+      </w:r>
       <w:bookmarkEnd w:id="4"/>
-      <w:r>
-        <w:t>Class design</w:t>
-      </w:r>
-      <w:bookmarkEnd w:id="3"/>
       <w:bookmarkEnd w:id="5"/>
     </w:p>
     <w:p>
@@ -1199,39 +1187,33 @@
       <w:r>
         <w:t xml:space="preserve"> class keeps track of time – it has a variable, called </w:t>
       </w:r>
-      <w:proofErr w:type="spellStart"/>
       <w:r>
         <w:rPr>
           <w:i/>
         </w:rPr>
         <w:t>currentTime</w:t>
       </w:r>
-      <w:proofErr w:type="spellEnd"/>
       <w:r>
         <w:t xml:space="preserve">, which is incremented at each step of the simulation. This class has the duty to instantiate the Frame class, which represents the graphical user interface. The main task is, however to generate Clients. This is done by the help of the </w:t>
       </w:r>
-      <w:proofErr w:type="spellStart"/>
       <w:r>
         <w:rPr>
           <w:i/>
         </w:rPr>
         <w:t>ClientGenerator</w:t>
       </w:r>
-      <w:proofErr w:type="spellEnd"/>
       <w:r>
         <w:t xml:space="preserve"> class. </w:t>
       </w:r>
       <w:r>
         <w:t xml:space="preserve">After generating the client, it is passed as an argument to another class, called </w:t>
       </w:r>
-      <w:proofErr w:type="spellStart"/>
       <w:r>
         <w:rPr>
           <w:i/>
         </w:rPr>
         <w:t>ClientScheduler</w:t>
       </w:r>
-      <w:proofErr w:type="spellEnd"/>
       <w:r>
         <w:t>.</w:t>
       </w:r>
@@ -1243,14 +1225,12 @@
       <w:r>
         <w:t xml:space="preserve">Each client is generated by the </w:t>
       </w:r>
-      <w:proofErr w:type="spellStart"/>
       <w:r>
         <w:rPr>
           <w:b/>
         </w:rPr>
         <w:t>ClientGenerator</w:t>
       </w:r>
-      <w:proofErr w:type="spellEnd"/>
       <w:r>
         <w:t xml:space="preserve"> class, which</w:t>
       </w:r>
@@ -1263,25 +1243,21 @@
       <w:r>
         <w:t xml:space="preserve">has a </w:t>
       </w:r>
-      <w:proofErr w:type="spellStart"/>
       <w:r>
         <w:rPr>
           <w:b/>
         </w:rPr>
         <w:t>ClientIdGenerator</w:t>
       </w:r>
-      <w:proofErr w:type="spellEnd"/>
       <w:r>
         <w:t xml:space="preserve"> (generates unique ID’s for clients – this is mostly for debugging purposes, but it helps by identifying each client) and a </w:t>
       </w:r>
-      <w:proofErr w:type="spellStart"/>
       <w:r>
         <w:rPr>
           <w:b/>
         </w:rPr>
         <w:t>ClientServiceTimeGenerator</w:t>
       </w:r>
-      <w:proofErr w:type="spellEnd"/>
       <w:r>
         <w:t xml:space="preserve"> (</w:t>
       </w:r>
@@ -1305,25 +1281,21 @@
       <w:r>
         <w:t xml:space="preserve"> objects will off course have the fields </w:t>
       </w:r>
-      <w:proofErr w:type="spellStart"/>
       <w:r>
         <w:rPr>
           <w:i/>
         </w:rPr>
         <w:t>clientId</w:t>
       </w:r>
-      <w:proofErr w:type="spellEnd"/>
       <w:r>
         <w:t xml:space="preserve"> and </w:t>
       </w:r>
-      <w:proofErr w:type="spellStart"/>
       <w:r>
         <w:rPr>
           <w:i/>
         </w:rPr>
         <w:t>serviceTime</w:t>
       </w:r>
-      <w:proofErr w:type="spellEnd"/>
       <w:r>
         <w:t>.</w:t>
       </w:r>
@@ -1335,14 +1307,12 @@
       <w:r>
         <w:t xml:space="preserve">The generated clients are processed by the </w:t>
       </w:r>
-      <w:proofErr w:type="spellStart"/>
       <w:r>
         <w:rPr>
           <w:b/>
         </w:rPr>
         <w:t>ClientScheduler</w:t>
       </w:r>
-      <w:proofErr w:type="spellEnd"/>
       <w:r>
         <w:t xml:space="preserve">, </w:t>
       </w:r>
@@ -1383,14 +1353,12 @@
       <w:r>
         <w:t xml:space="preserve">To process how the simulation behavers, I’ve included the </w:t>
       </w:r>
-      <w:proofErr w:type="spellStart"/>
       <w:r>
         <w:rPr>
           <w:b/>
         </w:rPr>
         <w:t>StatisticsHandler</w:t>
       </w:r>
-      <w:proofErr w:type="spellEnd"/>
       <w:r>
         <w:t xml:space="preserve"> class, which generates reports, for example the peak hour or the average waiting time of clients.</w:t>
       </w:r>
@@ -1420,7 +1388,7 @@
         </w:rPr>
         <w:lastRenderedPageBreak/>
         <w:drawing>
-          <wp:inline distT="0" distB="0" distL="0" distR="0" wp14:anchorId="031A6CB3" wp14:editId="27C8CC19">
+          <wp:inline distT="0" distB="0" distL="0" distR="0" wp14:anchorId="7FE1D3BD" wp14:editId="1584FCB6">
             <wp:extent cx="5391509" cy="8556999"/>
             <wp:effectExtent l="0" t="0" r="0" b="0"/>
             <wp:docPr id="1" name="Picture 1"/>
@@ -1471,24 +1439,14 @@
       <w:r>
         <w:t xml:space="preserve">Figure </w:t>
       </w:r>
-      <w:r>
-        <w:fldChar w:fldCharType="begin"/>
-      </w:r>
-      <w:r>
-        <w:instrText xml:space="preserve"> SEQ Figure \* ARABIC </w:instrText>
-      </w:r>
-      <w:r>
-        <w:fldChar w:fldCharType="separate"/>
-      </w:r>
-      <w:r>
-        <w:rPr>
-          <w:noProof/>
-        </w:rPr>
-        <w:t>2</w:t>
-      </w:r>
-      <w:r>
-        <w:fldChar w:fldCharType="end"/>
-      </w:r>
+      <w:fldSimple w:instr=" SEQ Figure \* ARABIC ">
+        <w:r>
+          <w:rPr>
+            <w:noProof/>
+          </w:rPr>
+          <w:t>2</w:t>
+        </w:r>
+      </w:fldSimple>
       <w:bookmarkEnd w:id="6"/>
     </w:p>
     <w:p/>
@@ -1513,14 +1471,12 @@
       <w:r>
         <w:t xml:space="preserve">The first question, for me, of what data types to use was how to represent time. The java library already offers the Date class and many other implementations are already available, however I did not want to use what I do not necessarily need. I believe, when simulation a whole day, it is enough to count minutes (this is also how many real-time simulation games work). So I simply created an integer value, called </w:t>
       </w:r>
-      <w:proofErr w:type="spellStart"/>
       <w:r>
         <w:rPr>
           <w:i/>
         </w:rPr>
         <w:t>currentTime</w:t>
       </w:r>
-      <w:proofErr w:type="spellEnd"/>
       <w:r>
         <w:t xml:space="preserve">. For </w:t>
       </w:r>
@@ -1541,7 +1497,6 @@
       <w:r>
         <w:t xml:space="preserve">Each queue has its own field for storing the Clients – these are </w:t>
       </w:r>
-      <w:proofErr w:type="spellStart"/>
       <w:r>
         <w:rPr>
           <w:i/>
@@ -1549,13 +1504,8 @@
         <w:t>BlockingQueue</w:t>
       </w:r>
       <w:r>
-        <w:t>s</w:t>
-      </w:r>
-      <w:proofErr w:type="spellEnd"/>
-      <w:r>
-        <w:t xml:space="preserve">, implemented as </w:t>
-      </w:r>
-      <w:proofErr w:type="spellStart"/>
+        <w:t xml:space="preserve">s, implemented as </w:t>
+      </w:r>
       <w:r>
         <w:rPr>
           <w:i/>
@@ -1565,7 +1515,6 @@
       <w:r>
         <w:t>s</w:t>
       </w:r>
-      <w:proofErr w:type="spellEnd"/>
       <w:r>
         <w:t>. This is a thread-safe Collection which acts as a queue, which is exactly what my problem needs.</w:t>
       </w:r>
@@ -1575,15 +1524,7 @@
         <w:jc w:val="both"/>
       </w:pPr>
       <w:r>
-        <w:t xml:space="preserve">Each of these Queue objects is stored in the </w:t>
-      </w:r>
-      <w:proofErr w:type="spellStart"/>
-      <w:r>
-        <w:t>ClientScheduler</w:t>
-      </w:r>
-      <w:proofErr w:type="spellEnd"/>
-      <w:r>
-        <w:t xml:space="preserve"> class as an ArrayList&lt;Queue&gt;. The implementation here is not so important; we just need to access the queues by their index.</w:t>
+        <w:t>Each of these Queue objects is stored in the ClientScheduler class as an ArrayList&lt;Queue&gt;. The implementation here is not so important; we just need to access the queues by their index.</w:t>
       </w:r>
     </w:p>
     <w:p>
@@ -1621,11 +1562,12 @@
       <w:r>
         <w:t xml:space="preserve"> having a Panel. I used the </w:t>
       </w:r>
-      <w:proofErr w:type="spellStart"/>
-      <w:r>
+      <w:r>
+        <w:rPr>
+          <w:i/>
+        </w:rPr>
         <w:t>BorderLayout</w:t>
       </w:r>
-      <w:proofErr w:type="spellEnd"/>
       <w:r>
         <w:t xml:space="preserve"> to manage the layout of the panel. The panel has the following regions:</w:t>
       </w:r>
@@ -1641,11 +1583,12 @@
       <w:r>
         <w:t xml:space="preserve">NORTH: displays the current time (implemented as a </w:t>
       </w:r>
-      <w:proofErr w:type="spellStart"/>
-      <w:r>
+      <w:r>
+        <w:rPr>
+          <w:i/>
+        </w:rPr>
         <w:t>JTextField</w:t>
       </w:r>
-      <w:proofErr w:type="spellEnd"/>
       <w:r>
         <w:t>);</w:t>
       </w:r>
@@ -1659,19 +1602,14 @@
         </w:numPr>
       </w:pPr>
       <w:r>
-        <w:t>WEST: lets the user adjust the simulation time (</w:t>
-      </w:r>
-      <w:r>
-        <w:t>implemented</w:t>
-      </w:r>
-      <w:r>
-        <w:t xml:space="preserve"> as a </w:t>
-      </w:r>
-      <w:proofErr w:type="spellStart"/>
-      <w:r>
+        <w:t xml:space="preserve">WEST: lets the user adjust the simulation time (implemented as a </w:t>
+      </w:r>
+      <w:r>
+        <w:rPr>
+          <w:i/>
+        </w:rPr>
         <w:t>JScrollBar</w:t>
       </w:r>
-      <w:proofErr w:type="spellEnd"/>
       <w:r>
         <w:t>);</w:t>
       </w:r>
@@ -1705,19 +1643,21 @@
       <w:r>
         <w:t xml:space="preserve">CENTER: displays the contents of each queue in a </w:t>
       </w:r>
-      <w:proofErr w:type="spellStart"/>
-      <w:r>
+      <w:r>
+        <w:rPr>
+          <w:i/>
+        </w:rPr>
         <w:t>JList</w:t>
       </w:r>
-      <w:proofErr w:type="spellEnd"/>
       <w:r>
         <w:t xml:space="preserve">. The header of each </w:t>
       </w:r>
-      <w:proofErr w:type="spellStart"/>
-      <w:r>
+      <w:r>
+        <w:rPr>
+          <w:i/>
+        </w:rPr>
         <w:t>JList</w:t>
       </w:r>
-      <w:proofErr w:type="spellEnd"/>
       <w:r>
         <w:t xml:space="preserve"> is the current waiting time at that queue; these values are dynamically updated.</w:t>
       </w:r>
@@ -1732,7 +1672,7 @@
           <w:noProof/>
         </w:rPr>
         <w:drawing>
-          <wp:inline distT="0" distB="0" distL="0" distR="0" wp14:anchorId="5D4A8FFB" wp14:editId="10828A2C">
+          <wp:inline distT="0" distB="0" distL="0" distR="0" wp14:anchorId="430C2D4C" wp14:editId="4532830B">
             <wp:extent cx="5144770" cy="3251881"/>
             <wp:effectExtent l="0" t="0" r="0" b="5715"/>
             <wp:docPr id="6" name="Picture 6"/>
@@ -1782,24 +1722,14 @@
       <w:r>
         <w:t xml:space="preserve">Figure </w:t>
       </w:r>
-      <w:r>
-        <w:fldChar w:fldCharType="begin"/>
-      </w:r>
-      <w:r>
-        <w:instrText xml:space="preserve"> SEQ Figure \* ARABIC </w:instrText>
-      </w:r>
-      <w:r>
-        <w:fldChar w:fldCharType="separate"/>
-      </w:r>
-      <w:r>
-        <w:rPr>
-          <w:noProof/>
-        </w:rPr>
-        <w:t>3</w:t>
-      </w:r>
-      <w:r>
-        <w:fldChar w:fldCharType="end"/>
-      </w:r>
+      <w:fldSimple w:instr=" SEQ Figure \* ARABIC ">
+        <w:r>
+          <w:rPr>
+            <w:noProof/>
+          </w:rPr>
+          <w:t>3</w:t>
+        </w:r>
+      </w:fldSimple>
     </w:p>
     <w:p>
       <w:pPr>
@@ -1961,7 +1891,6 @@
                               </w:rPr>
                               <w:t xml:space="preserve"> </w:t>
                             </w:r>
-                            <w:proofErr w:type="spellStart"/>
                             <w:r>
                               <w:rPr>
                                 <w:rFonts w:ascii="Courier New" w:hAnsi="Courier New" w:cs="Courier New"/>
@@ -1973,7 +1902,6 @@
                               </w:rPr>
                               <w:t>boolean</w:t>
                             </w:r>
-                            <w:proofErr w:type="spellEnd"/>
                             <w:r>
                               <w:rPr>
                                 <w:rFonts w:ascii="Courier New" w:hAnsi="Courier New" w:cs="Courier New"/>
@@ -2063,7 +1991,6 @@
                               </w:rPr>
                               <w:t xml:space="preserve"> </w:t>
                             </w:r>
-                            <w:proofErr w:type="spellStart"/>
                             <w:r>
                               <w:rPr>
                                 <w:rFonts w:ascii="Courier New" w:hAnsi="Courier New" w:cs="Courier New"/>
@@ -2073,7 +2000,6 @@
                               </w:rPr>
                               <w:t>queueId</w:t>
                             </w:r>
-                            <w:proofErr w:type="spellEnd"/>
                             <w:r>
                               <w:rPr>
                                 <w:rFonts w:ascii="Courier New" w:hAnsi="Courier New" w:cs="Courier New"/>
@@ -2138,7 +2064,6 @@
                               </w:rPr>
                               <w:t xml:space="preserve"> </w:t>
                             </w:r>
-                            <w:proofErr w:type="spellStart"/>
                             <w:r>
                               <w:rPr>
                                 <w:rFonts w:ascii="Courier New" w:hAnsi="Courier New" w:cs="Courier New"/>
@@ -2148,7 +2073,6 @@
                               </w:rPr>
                               <w:t>BlockingQueue</w:t>
                             </w:r>
-                            <w:proofErr w:type="spellEnd"/>
                             <w:r>
                               <w:rPr>
                                 <w:rFonts w:ascii="Courier New" w:hAnsi="Courier New" w:cs="Courier New"/>
@@ -2185,7 +2109,6 @@
                               </w:rPr>
                               <w:t xml:space="preserve"> </w:t>
                             </w:r>
-                            <w:proofErr w:type="spellStart"/>
                             <w:r>
                               <w:rPr>
                                 <w:rFonts w:ascii="Courier New" w:hAnsi="Courier New" w:cs="Courier New"/>
@@ -2195,7 +2118,6 @@
                               </w:rPr>
                               <w:t>clientQueue</w:t>
                             </w:r>
-                            <w:proofErr w:type="spellEnd"/>
                             <w:r>
                               <w:rPr>
                                 <w:rFonts w:ascii="Courier New" w:hAnsi="Courier New" w:cs="Courier New"/>
@@ -2236,7 +2158,6 @@
                               </w:rPr>
                               <w:t xml:space="preserve"> </w:t>
                             </w:r>
-                            <w:proofErr w:type="spellStart"/>
                             <w:r>
                               <w:rPr>
                                 <w:rFonts w:ascii="Courier New" w:hAnsi="Courier New" w:cs="Courier New"/>
@@ -2248,7 +2169,6 @@
                               </w:rPr>
                               <w:t>AtomicInteger</w:t>
                             </w:r>
-                            <w:proofErr w:type="spellEnd"/>
                             <w:r>
                               <w:rPr>
                                 <w:rFonts w:ascii="Courier New" w:hAnsi="Courier New" w:cs="Courier New"/>
@@ -2258,7 +2178,6 @@
                               </w:rPr>
                               <w:t xml:space="preserve"> </w:t>
                             </w:r>
-                            <w:proofErr w:type="spellStart"/>
                             <w:r>
                               <w:rPr>
                                 <w:rFonts w:ascii="Courier New" w:hAnsi="Courier New" w:cs="Courier New"/>
@@ -2268,7 +2187,6 @@
                               </w:rPr>
                               <w:t>waitingTime</w:t>
                             </w:r>
-                            <w:proofErr w:type="spellEnd"/>
                             <w:r>
                               <w:rPr>
                                 <w:rFonts w:ascii="Courier New" w:hAnsi="Courier New" w:cs="Courier New"/>
@@ -2341,7 +2259,6 @@
                         </w:rPr>
                         <w:t xml:space="preserve"> </w:t>
                       </w:r>
-                      <w:proofErr w:type="spellStart"/>
                       <w:r>
                         <w:rPr>
                           <w:rFonts w:ascii="Courier New" w:hAnsi="Courier New" w:cs="Courier New"/>
@@ -2353,7 +2270,6 @@
                         </w:rPr>
                         <w:t>boolean</w:t>
                       </w:r>
-                      <w:proofErr w:type="spellEnd"/>
                       <w:r>
                         <w:rPr>
                           <w:rFonts w:ascii="Courier New" w:hAnsi="Courier New" w:cs="Courier New"/>
@@ -2443,7 +2359,6 @@
                         </w:rPr>
                         <w:t xml:space="preserve"> </w:t>
                       </w:r>
-                      <w:proofErr w:type="spellStart"/>
                       <w:r>
                         <w:rPr>
                           <w:rFonts w:ascii="Courier New" w:hAnsi="Courier New" w:cs="Courier New"/>
@@ -2453,7 +2368,6 @@
                         </w:rPr>
                         <w:t>queueId</w:t>
                       </w:r>
-                      <w:proofErr w:type="spellEnd"/>
                       <w:r>
                         <w:rPr>
                           <w:rFonts w:ascii="Courier New" w:hAnsi="Courier New" w:cs="Courier New"/>
@@ -2518,7 +2432,6 @@
                         </w:rPr>
                         <w:t xml:space="preserve"> </w:t>
                       </w:r>
-                      <w:proofErr w:type="spellStart"/>
                       <w:r>
                         <w:rPr>
                           <w:rFonts w:ascii="Courier New" w:hAnsi="Courier New" w:cs="Courier New"/>
@@ -2528,7 +2441,6 @@
                         </w:rPr>
                         <w:t>BlockingQueue</w:t>
                       </w:r>
-                      <w:proofErr w:type="spellEnd"/>
                       <w:r>
                         <w:rPr>
                           <w:rFonts w:ascii="Courier New" w:hAnsi="Courier New" w:cs="Courier New"/>
@@ -2565,7 +2477,6 @@
                         </w:rPr>
                         <w:t xml:space="preserve"> </w:t>
                       </w:r>
-                      <w:proofErr w:type="spellStart"/>
                       <w:r>
                         <w:rPr>
                           <w:rFonts w:ascii="Courier New" w:hAnsi="Courier New" w:cs="Courier New"/>
@@ -2575,7 +2486,6 @@
                         </w:rPr>
                         <w:t>clientQueue</w:t>
                       </w:r>
-                      <w:proofErr w:type="spellEnd"/>
                       <w:r>
                         <w:rPr>
                           <w:rFonts w:ascii="Courier New" w:hAnsi="Courier New" w:cs="Courier New"/>
@@ -2616,7 +2526,6 @@
                         </w:rPr>
                         <w:t xml:space="preserve"> </w:t>
                       </w:r>
-                      <w:proofErr w:type="spellStart"/>
                       <w:r>
                         <w:rPr>
                           <w:rFonts w:ascii="Courier New" w:hAnsi="Courier New" w:cs="Courier New"/>
@@ -2628,7 +2537,6 @@
                         </w:rPr>
                         <w:t>AtomicInteger</w:t>
                       </w:r>
-                      <w:proofErr w:type="spellEnd"/>
                       <w:r>
                         <w:rPr>
                           <w:rFonts w:ascii="Courier New" w:hAnsi="Courier New" w:cs="Courier New"/>
@@ -2638,7 +2546,6 @@
                         </w:rPr>
                         <w:t xml:space="preserve"> </w:t>
                       </w:r>
-                      <w:proofErr w:type="spellStart"/>
                       <w:r>
                         <w:rPr>
                           <w:rFonts w:ascii="Courier New" w:hAnsi="Courier New" w:cs="Courier New"/>
@@ -2648,7 +2555,6 @@
                         </w:rPr>
                         <w:t>waitingTime</w:t>
                       </w:r>
-                      <w:proofErr w:type="spellEnd"/>
                       <w:r>
                         <w:rPr>
                           <w:rFonts w:ascii="Courier New" w:hAnsi="Courier New" w:cs="Courier New"/>
@@ -2793,24 +2699,14 @@
       <w:r>
         <w:t xml:space="preserve">Figure </w:t>
       </w:r>
-      <w:r>
-        <w:fldChar w:fldCharType="begin"/>
-      </w:r>
-      <w:r>
-        <w:instrText xml:space="preserve"> SEQ Figure \* ARABIC </w:instrText>
-      </w:r>
-      <w:r>
-        <w:fldChar w:fldCharType="separate"/>
-      </w:r>
-      <w:r>
-        <w:rPr>
-          <w:noProof/>
-        </w:rPr>
-        <w:t>4</w:t>
-      </w:r>
-      <w:r>
-        <w:fldChar w:fldCharType="end"/>
-      </w:r>
+      <w:fldSimple w:instr=" SEQ Figure \* ARABIC ">
+        <w:r>
+          <w:rPr>
+            <w:noProof/>
+          </w:rPr>
+          <w:t>4</w:t>
+        </w:r>
+      </w:fldSimple>
     </w:p>
     <w:p>
       <w:pPr>
@@ -2830,26 +2726,20 @@
         <w:jc w:val="both"/>
       </w:pPr>
       <w:r>
-        <w:t xml:space="preserve">Environment – contains only static fields which can (and have to) be accessed by many classes. See the </w:t>
+        <w:rPr>
+          <w:b/>
+        </w:rPr>
+        <w:t>Environment</w:t>
+      </w:r>
+      <w:r>
+        <w:t xml:space="preserve"> – contains only static fields which can (and have to) be accessed by many classes. See the </w:t>
       </w:r>
       <w:hyperlink w:anchor="_Class_design" w:history="1">
         <w:r>
           <w:rPr>
             <w:rStyle w:val="Hyperlink"/>
           </w:rPr>
-          <w:t>Class d</w:t>
-        </w:r>
-        <w:r>
-          <w:rPr>
-            <w:rStyle w:val="Hyperlink"/>
-          </w:rPr>
-          <w:t>e</w:t>
-        </w:r>
-        <w:r>
-          <w:rPr>
-            <w:rStyle w:val="Hyperlink"/>
-          </w:rPr>
-          <w:t>sign</w:t>
+          <w:t>Class design</w:t>
         </w:r>
       </w:hyperlink>
       <w:r>
@@ -2865,19 +2755,21 @@
         </w:numPr>
         <w:jc w:val="both"/>
       </w:pPr>
-      <w:proofErr w:type="spellStart"/>
-      <w:r>
+      <w:r>
+        <w:rPr>
+          <w:b/>
+        </w:rPr>
         <w:t>ConfigFileReadException</w:t>
       </w:r>
-      <w:proofErr w:type="spellEnd"/>
       <w:r>
         <w:t xml:space="preserve"> and </w:t>
       </w:r>
-      <w:proofErr w:type="spellStart"/>
-      <w:r>
+      <w:r>
+        <w:rPr>
+          <w:b/>
+        </w:rPr>
         <w:t>IllegalServiceTimeException</w:t>
       </w:r>
-      <w:proofErr w:type="spellEnd"/>
       <w:r>
         <w:t xml:space="preserve"> – these classes extend the Exception class and are thrown when the specified configuration file does not have the required format or some input values are not accepted (for example the service time is negative);</w:t>
       </w:r>
@@ -2892,7 +2784,13 @@
         <w:jc w:val="both"/>
       </w:pPr>
       <w:r>
-        <w:t>MainFrame – this is the implementation of the graphical UI. Because more classes have to acces</w:t>
+        <w:rPr>
+          <w:b/>
+        </w:rPr>
+        <w:t>MainFrame</w:t>
+      </w:r>
+      <w:r>
+        <w:t xml:space="preserve"> – this is the implementation of the graphical UI. Because more classes have to acces</w:t>
       </w:r>
       <w:r>
         <w:t>s and write to different panels, the MainFrame also has some static methods. These are the following:</w:t>
@@ -3007,8 +2905,6 @@
                               </w:rPr>
                               <w:t xml:space="preserve"> </w:t>
                             </w:r>
-                            <w:proofErr w:type="spellStart"/>
-                            <w:proofErr w:type="gramStart"/>
                             <w:r>
                               <w:rPr>
                                 <w:rFonts w:ascii="Courier New" w:hAnsi="Courier New" w:cs="Courier New"/>
@@ -3020,7 +2916,6 @@
                               </w:rPr>
                               <w:t>displayCurrentTime</w:t>
                             </w:r>
-                            <w:proofErr w:type="spellEnd"/>
                             <w:r>
                               <w:rPr>
                                 <w:rFonts w:ascii="Courier New" w:hAnsi="Courier New" w:cs="Courier New"/>
@@ -3030,7 +2925,6 @@
                               </w:rPr>
                               <w:t>(</w:t>
                             </w:r>
-                            <w:proofErr w:type="gramEnd"/>
                             <w:r>
                               <w:rPr>
                                 <w:rFonts w:ascii="Courier New" w:hAnsi="Courier New" w:cs="Courier New"/>
@@ -3051,7 +2945,6 @@
                               </w:rPr>
                               <w:t xml:space="preserve"> </w:t>
                             </w:r>
-                            <w:proofErr w:type="spellStart"/>
                             <w:r>
                               <w:rPr>
                                 <w:rFonts w:ascii="Courier New" w:hAnsi="Courier New" w:cs="Courier New"/>
@@ -3061,7 +2954,6 @@
                               </w:rPr>
                               <w:t>currentTime</w:t>
                             </w:r>
-                            <w:proofErr w:type="spellEnd"/>
                             <w:r>
                               <w:rPr>
                                 <w:rFonts w:ascii="Courier New" w:hAnsi="Courier New" w:cs="Courier New"/>
@@ -3141,7 +3033,6 @@
                               </w:rPr>
                               <w:t xml:space="preserve"> </w:t>
                             </w:r>
-                            <w:proofErr w:type="spellStart"/>
                             <w:r>
                               <w:rPr>
                                 <w:rFonts w:ascii="Courier New" w:hAnsi="Courier New" w:cs="Courier New"/>
@@ -3153,7 +3044,6 @@
                               </w:rPr>
                               <w:t>displayData</w:t>
                             </w:r>
-                            <w:proofErr w:type="spellEnd"/>
                             <w:r>
                               <w:rPr>
                                 <w:rFonts w:ascii="Courier New" w:hAnsi="Courier New" w:cs="Courier New"/>
@@ -3163,7 +3053,6 @@
                               </w:rPr>
                               <w:t>(</w:t>
                             </w:r>
-                            <w:proofErr w:type="gramStart"/>
                             <w:r>
                               <w:rPr>
                                 <w:rFonts w:ascii="Courier New" w:hAnsi="Courier New" w:cs="Courier New"/>
@@ -3182,17 +3071,7 @@
                                 <w:sz w:val="20"/>
                                 <w:szCs w:val="20"/>
                               </w:rPr>
-                              <w:t>[</w:t>
-                            </w:r>
-                            <w:proofErr w:type="gramEnd"/>
-                            <w:r>
-                              <w:rPr>
-                                <w:rFonts w:ascii="Courier New" w:hAnsi="Courier New" w:cs="Courier New"/>
-                                <w:color w:val="F9FAF4"/>
-                                <w:sz w:val="20"/>
-                                <w:szCs w:val="20"/>
-                              </w:rPr>
-                              <w:t>]</w:t>
+                              <w:t>[]</w:t>
                             </w:r>
                             <w:r>
                               <w:rPr>
@@ -3250,7 +3129,6 @@
                               </w:rPr>
                               <w:t xml:space="preserve"> </w:t>
                             </w:r>
-                            <w:proofErr w:type="spellStart"/>
                             <w:r>
                               <w:rPr>
                                 <w:rFonts w:ascii="Courier New" w:hAnsi="Courier New" w:cs="Courier New"/>
@@ -3260,7 +3138,6 @@
                               </w:rPr>
                               <w:t>queueId</w:t>
                             </w:r>
-                            <w:proofErr w:type="spellEnd"/>
                             <w:r>
                               <w:rPr>
                                 <w:rFonts w:ascii="Courier New" w:hAnsi="Courier New" w:cs="Courier New"/>
@@ -3299,7 +3176,6 @@
                               </w:rPr>
                               <w:t xml:space="preserve"> </w:t>
                             </w:r>
-                            <w:proofErr w:type="spellStart"/>
                             <w:r>
                               <w:rPr>
                                 <w:rFonts w:ascii="Courier New" w:hAnsi="Courier New" w:cs="Courier New"/>
@@ -3309,7 +3185,6 @@
                               </w:rPr>
                               <w:t>waitingTime</w:t>
                             </w:r>
-                            <w:proofErr w:type="spellEnd"/>
                             <w:r>
                               <w:rPr>
                                 <w:rFonts w:ascii="Courier New" w:hAnsi="Courier New" w:cs="Courier New"/>
@@ -3381,8 +3256,6 @@
                               </w:rPr>
                               <w:t xml:space="preserve"> </w:t>
                             </w:r>
-                            <w:proofErr w:type="spellStart"/>
-                            <w:proofErr w:type="gramStart"/>
                             <w:r>
                               <w:rPr>
                                 <w:rFonts w:ascii="Courier New" w:hAnsi="Courier New" w:cs="Courier New"/>
@@ -3394,7 +3267,6 @@
                               </w:rPr>
                               <w:t>printLogMessage</w:t>
                             </w:r>
-                            <w:proofErr w:type="spellEnd"/>
                             <w:r>
                               <w:rPr>
                                 <w:rFonts w:ascii="Courier New" w:hAnsi="Courier New" w:cs="Courier New"/>
@@ -3404,7 +3276,6 @@
                               </w:rPr>
                               <w:t>(</w:t>
                             </w:r>
-                            <w:proofErr w:type="gramEnd"/>
                             <w:r>
                               <w:rPr>
                                 <w:rFonts w:ascii="Courier New" w:hAnsi="Courier New" w:cs="Courier New"/>
@@ -3510,8 +3381,6 @@
                         </w:rPr>
                         <w:t xml:space="preserve"> </w:t>
                       </w:r>
-                      <w:proofErr w:type="spellStart"/>
-                      <w:proofErr w:type="gramStart"/>
                       <w:r>
                         <w:rPr>
                           <w:rFonts w:ascii="Courier New" w:hAnsi="Courier New" w:cs="Courier New"/>
@@ -3523,7 +3392,6 @@
                         </w:rPr>
                         <w:t>displayCurrentTime</w:t>
                       </w:r>
-                      <w:proofErr w:type="spellEnd"/>
                       <w:r>
                         <w:rPr>
                           <w:rFonts w:ascii="Courier New" w:hAnsi="Courier New" w:cs="Courier New"/>
@@ -3533,7 +3401,6 @@
                         </w:rPr>
                         <w:t>(</w:t>
                       </w:r>
-                      <w:proofErr w:type="gramEnd"/>
                       <w:r>
                         <w:rPr>
                           <w:rFonts w:ascii="Courier New" w:hAnsi="Courier New" w:cs="Courier New"/>
@@ -3554,7 +3421,6 @@
                         </w:rPr>
                         <w:t xml:space="preserve"> </w:t>
                       </w:r>
-                      <w:proofErr w:type="spellStart"/>
                       <w:r>
                         <w:rPr>
                           <w:rFonts w:ascii="Courier New" w:hAnsi="Courier New" w:cs="Courier New"/>
@@ -3564,7 +3430,6 @@
                         </w:rPr>
                         <w:t>currentTime</w:t>
                       </w:r>
-                      <w:proofErr w:type="spellEnd"/>
                       <w:r>
                         <w:rPr>
                           <w:rFonts w:ascii="Courier New" w:hAnsi="Courier New" w:cs="Courier New"/>
@@ -3644,7 +3509,6 @@
                         </w:rPr>
                         <w:t xml:space="preserve"> </w:t>
                       </w:r>
-                      <w:proofErr w:type="spellStart"/>
                       <w:r>
                         <w:rPr>
                           <w:rFonts w:ascii="Courier New" w:hAnsi="Courier New" w:cs="Courier New"/>
@@ -3656,7 +3520,6 @@
                         </w:rPr>
                         <w:t>displayData</w:t>
                       </w:r>
-                      <w:proofErr w:type="spellEnd"/>
                       <w:r>
                         <w:rPr>
                           <w:rFonts w:ascii="Courier New" w:hAnsi="Courier New" w:cs="Courier New"/>
@@ -3666,7 +3529,6 @@
                         </w:rPr>
                         <w:t>(</w:t>
                       </w:r>
-                      <w:proofErr w:type="gramStart"/>
                       <w:r>
                         <w:rPr>
                           <w:rFonts w:ascii="Courier New" w:hAnsi="Courier New" w:cs="Courier New"/>
@@ -3685,17 +3547,7 @@
                           <w:sz w:val="20"/>
                           <w:szCs w:val="20"/>
                         </w:rPr>
-                        <w:t>[</w:t>
-                      </w:r>
-                      <w:proofErr w:type="gramEnd"/>
-                      <w:r>
-                        <w:rPr>
-                          <w:rFonts w:ascii="Courier New" w:hAnsi="Courier New" w:cs="Courier New"/>
-                          <w:color w:val="F9FAF4"/>
-                          <w:sz w:val="20"/>
-                          <w:szCs w:val="20"/>
-                        </w:rPr>
-                        <w:t>]</w:t>
+                        <w:t>[]</w:t>
                       </w:r>
                       <w:r>
                         <w:rPr>
@@ -3753,7 +3605,6 @@
                         </w:rPr>
                         <w:t xml:space="preserve"> </w:t>
                       </w:r>
-                      <w:proofErr w:type="spellStart"/>
                       <w:r>
                         <w:rPr>
                           <w:rFonts w:ascii="Courier New" w:hAnsi="Courier New" w:cs="Courier New"/>
@@ -3763,7 +3614,6 @@
                         </w:rPr>
                         <w:t>queueId</w:t>
                       </w:r>
-                      <w:proofErr w:type="spellEnd"/>
                       <w:r>
                         <w:rPr>
                           <w:rFonts w:ascii="Courier New" w:hAnsi="Courier New" w:cs="Courier New"/>
@@ -3802,7 +3652,6 @@
                         </w:rPr>
                         <w:t xml:space="preserve"> </w:t>
                       </w:r>
-                      <w:proofErr w:type="spellStart"/>
                       <w:r>
                         <w:rPr>
                           <w:rFonts w:ascii="Courier New" w:hAnsi="Courier New" w:cs="Courier New"/>
@@ -3812,7 +3661,6 @@
                         </w:rPr>
                         <w:t>waitingTime</w:t>
                       </w:r>
-                      <w:proofErr w:type="spellEnd"/>
                       <w:r>
                         <w:rPr>
                           <w:rFonts w:ascii="Courier New" w:hAnsi="Courier New" w:cs="Courier New"/>
@@ -3884,8 +3732,6 @@
                         </w:rPr>
                         <w:t xml:space="preserve"> </w:t>
                       </w:r>
-                      <w:proofErr w:type="spellStart"/>
-                      <w:proofErr w:type="gramStart"/>
                       <w:r>
                         <w:rPr>
                           <w:rFonts w:ascii="Courier New" w:hAnsi="Courier New" w:cs="Courier New"/>
@@ -3897,7 +3743,6 @@
                         </w:rPr>
                         <w:t>printLogMessage</w:t>
                       </w:r>
-                      <w:proofErr w:type="spellEnd"/>
                       <w:r>
                         <w:rPr>
                           <w:rFonts w:ascii="Courier New" w:hAnsi="Courier New" w:cs="Courier New"/>
@@ -3907,7 +3752,6 @@
                         </w:rPr>
                         <w:t>(</w:t>
                       </w:r>
-                      <w:proofErr w:type="gramEnd"/>
                       <w:r>
                         <w:rPr>
                           <w:rFonts w:ascii="Courier New" w:hAnsi="Courier New" w:cs="Courier New"/>
@@ -3961,30 +3805,30 @@
         <w:ind w:firstLine="360"/>
         <w:jc w:val="both"/>
       </w:pPr>
-      <w:proofErr w:type="spellStart"/>
-      <w:r>
-        <w:t>D</w:t>
-      </w:r>
-      <w:r>
-        <w:t>isplayCurrentTime</w:t>
-      </w:r>
-      <w:proofErr w:type="spellEnd"/>
+      <w:r>
+        <w:rPr>
+          <w:u w:val="single"/>
+        </w:rPr>
+        <w:t>DisplayCurrentTime</w:t>
+      </w:r>
       <w:r>
         <w:t xml:space="preserve"> displays the current time as hours and minutes, </w:t>
       </w:r>
-      <w:proofErr w:type="spellStart"/>
-      <w:r>
+      <w:r>
+        <w:rPr>
+          <w:u w:val="single"/>
+        </w:rPr>
         <w:t>displayData</w:t>
       </w:r>
-      <w:proofErr w:type="spellEnd"/>
       <w:r>
         <w:t xml:space="preserve"> places all the current Clients in one of the lists representing a Queue and </w:t>
       </w:r>
-      <w:proofErr w:type="spellStart"/>
-      <w:r>
+      <w:r>
+        <w:rPr>
+          <w:u w:val="single"/>
+        </w:rPr>
         <w:t>printLogMessage</w:t>
       </w:r>
-      <w:proofErr w:type="spellEnd"/>
       <w:r>
         <w:t xml:space="preserve"> displays logging information. Only the first method is not static because the caller object already has a reference to the MainFrame (MainFrame was instantiated in the Simulator class, which also contains the current time).</w:t>
       </w:r>
@@ -4056,24 +3900,14 @@
       <w:r>
         <w:t xml:space="preserve">Figure </w:t>
       </w:r>
-      <w:r>
-        <w:fldChar w:fldCharType="begin"/>
-      </w:r>
-      <w:r>
-        <w:instrText xml:space="preserve"> SEQ Figure \* ARABIC </w:instrText>
-      </w:r>
-      <w:r>
-        <w:fldChar w:fldCharType="separate"/>
-      </w:r>
-      <w:r>
-        <w:rPr>
-          <w:noProof/>
-        </w:rPr>
-        <w:t>5</w:t>
-      </w:r>
-      <w:r>
-        <w:fldChar w:fldCharType="end"/>
-      </w:r>
+      <w:fldSimple w:instr=" SEQ Figure \* ARABIC ">
+        <w:r>
+          <w:rPr>
+            <w:noProof/>
+          </w:rPr>
+          <w:t>5</w:t>
+        </w:r>
+      </w:fldSimple>
     </w:p>
     <w:p>
       <w:pPr>
@@ -4088,15 +3922,7 @@
         <w:jc w:val="both"/>
       </w:pPr>
       <w:r>
-        <w:t xml:space="preserve">At the end of the program, the queues remain blocked and the Simulator asks the </w:t>
-      </w:r>
-      <w:proofErr w:type="spellStart"/>
-      <w:r>
-        <w:t>StatisticsHandler</w:t>
-      </w:r>
-      <w:proofErr w:type="spellEnd"/>
-      <w:r>
-        <w:t xml:space="preserve"> to display the results on the logging panel. At this point the queues can be stopped. All the other threads will stop when exiting the Main thread (when closing the application).</w:t>
+        <w:t>At the end of the program, the queues remain blocked and the Simulator asks the StatisticsHandler to display the results on the logging panel. At this point the queues can be stopped. All the other threads will stop when exiting the Main thread (when closing the application).</w:t>
       </w:r>
     </w:p>
     <w:p>
@@ -4348,16 +4174,20 @@
       <w:r>
         <w:t xml:space="preserve">I only used fast google searches and stackoverflow.com for solving most of my problems. I also inspected the </w:t>
       </w:r>
-      <w:proofErr w:type="spellStart"/>
-      <w:r>
-        <w:t>JavaDocs</w:t>
-      </w:r>
-      <w:proofErr w:type="spellEnd"/>
-      <w:r>
-        <w:t xml:space="preserve"> of many already implemented classes. Finally, I also took in consideration the good advices my teaching assistant gave us.</w:t>
+      <w:r>
+        <w:rPr>
+          <w:i/>
+        </w:rPr>
+        <w:t>JavaDoc</w:t>
+      </w:r>
+      <w:r>
+        <w:t>s of many already implemented classes. Finally, I also took in consideration the good advices my teaching assistant gav</w:t>
       </w:r>
       <w:bookmarkStart w:id="13" w:name="_GoBack"/>
       <w:bookmarkEnd w:id="13"/>
+      <w:r>
+        <w:t>e us.</w:t>
+      </w:r>
     </w:p>
     <w:sectPr>
       <w:headerReference w:type="default" r:id="rId25"/>
@@ -8580,10 +8410,24 @@
     <dgm:pt modelId="{D083B3C7-721F-46D8-9437-DB0CA5104125}" type="pres">
       <dgm:prSet presAssocID="{9669319C-7DB1-499D-8A4B-43FE1A03639C}" presName="sibTrans" presStyleLbl="sibTrans2D1" presStyleIdx="0" presStyleCnt="4"/>
       <dgm:spPr/>
+      <dgm:t>
+        <a:bodyPr/>
+        <a:lstStyle/>
+        <a:p>
+          <a:endParaRPr lang="en-US"/>
+        </a:p>
+      </dgm:t>
     </dgm:pt>
     <dgm:pt modelId="{06CED1C0-F158-4675-ADB0-C80CCA2818D7}" type="pres">
       <dgm:prSet presAssocID="{9669319C-7DB1-499D-8A4B-43FE1A03639C}" presName="connectorText" presStyleLbl="sibTrans2D1" presStyleIdx="0" presStyleCnt="4"/>
       <dgm:spPr/>
+      <dgm:t>
+        <a:bodyPr/>
+        <a:lstStyle/>
+        <a:p>
+          <a:endParaRPr lang="en-US"/>
+        </a:p>
+      </dgm:t>
     </dgm:pt>
     <dgm:pt modelId="{2CC1AEBE-82A3-4983-90D4-81B551CDB58D}" type="pres">
       <dgm:prSet presAssocID="{FB1F34BD-C1BA-4706-9428-A3DFCB9AEF5A}" presName="node" presStyleLbl="node1" presStyleIdx="1" presStyleCnt="5">
@@ -8603,10 +8447,24 @@
     <dgm:pt modelId="{6CE9C5C8-3FB9-4812-8232-D1C369D0330A}" type="pres">
       <dgm:prSet presAssocID="{1F5B0145-8E0C-4FC0-BAC1-A8B259C1F491}" presName="sibTrans" presStyleLbl="sibTrans2D1" presStyleIdx="1" presStyleCnt="4"/>
       <dgm:spPr/>
+      <dgm:t>
+        <a:bodyPr/>
+        <a:lstStyle/>
+        <a:p>
+          <a:endParaRPr lang="en-US"/>
+        </a:p>
+      </dgm:t>
     </dgm:pt>
     <dgm:pt modelId="{D7152D0D-D45D-46D5-BE1B-D72B6045B6C0}" type="pres">
       <dgm:prSet presAssocID="{1F5B0145-8E0C-4FC0-BAC1-A8B259C1F491}" presName="connectorText" presStyleLbl="sibTrans2D1" presStyleIdx="1" presStyleCnt="4"/>
       <dgm:spPr/>
+      <dgm:t>
+        <a:bodyPr/>
+        <a:lstStyle/>
+        <a:p>
+          <a:endParaRPr lang="en-US"/>
+        </a:p>
+      </dgm:t>
     </dgm:pt>
     <dgm:pt modelId="{1A7A48FC-98E8-43C4-8097-F5FF6D56777B}" type="pres">
       <dgm:prSet presAssocID="{4392FCDD-243D-4A04-873A-9483D3E8C1D0}" presName="node" presStyleLbl="node1" presStyleIdx="2" presStyleCnt="5">
@@ -8626,10 +8484,24 @@
     <dgm:pt modelId="{06AC21FB-8726-4812-BA4F-FCBFA0A81E1F}" type="pres">
       <dgm:prSet presAssocID="{35096550-9941-44B8-8B20-EEC54B2A5090}" presName="sibTrans" presStyleLbl="sibTrans2D1" presStyleIdx="2" presStyleCnt="4"/>
       <dgm:spPr/>
+      <dgm:t>
+        <a:bodyPr/>
+        <a:lstStyle/>
+        <a:p>
+          <a:endParaRPr lang="en-US"/>
+        </a:p>
+      </dgm:t>
     </dgm:pt>
     <dgm:pt modelId="{2382A099-4A48-4E8D-91B0-72C70EEE2845}" type="pres">
       <dgm:prSet presAssocID="{35096550-9941-44B8-8B20-EEC54B2A5090}" presName="connectorText" presStyleLbl="sibTrans2D1" presStyleIdx="2" presStyleCnt="4"/>
       <dgm:spPr/>
+      <dgm:t>
+        <a:bodyPr/>
+        <a:lstStyle/>
+        <a:p>
+          <a:endParaRPr lang="en-US"/>
+        </a:p>
+      </dgm:t>
     </dgm:pt>
     <dgm:pt modelId="{19F1F993-D3D0-49B4-A86A-CC92FCCF7EE8}" type="pres">
       <dgm:prSet presAssocID="{0ACA905F-E4E8-46D8-BB98-FBD207AC9675}" presName="node" presStyleLbl="node1" presStyleIdx="3" presStyleCnt="5">
@@ -8638,14 +8510,35 @@
         </dgm:presLayoutVars>
       </dgm:prSet>
       <dgm:spPr/>
+      <dgm:t>
+        <a:bodyPr/>
+        <a:lstStyle/>
+        <a:p>
+          <a:endParaRPr lang="en-US"/>
+        </a:p>
+      </dgm:t>
     </dgm:pt>
     <dgm:pt modelId="{3264FA8C-BF8E-4779-B40A-CB09D889D3E0}" type="pres">
       <dgm:prSet presAssocID="{AB255BFE-10D1-4F5F-ABEE-F67DBB1A7DC1}" presName="sibTrans" presStyleLbl="sibTrans2D1" presStyleIdx="3" presStyleCnt="4"/>
       <dgm:spPr/>
+      <dgm:t>
+        <a:bodyPr/>
+        <a:lstStyle/>
+        <a:p>
+          <a:endParaRPr lang="en-US"/>
+        </a:p>
+      </dgm:t>
     </dgm:pt>
     <dgm:pt modelId="{530A2495-2D89-4DC3-B3F0-B66D7F43F18F}" type="pres">
       <dgm:prSet presAssocID="{AB255BFE-10D1-4F5F-ABEE-F67DBB1A7DC1}" presName="connectorText" presStyleLbl="sibTrans2D1" presStyleIdx="3" presStyleCnt="4"/>
       <dgm:spPr/>
+      <dgm:t>
+        <a:bodyPr/>
+        <a:lstStyle/>
+        <a:p>
+          <a:endParaRPr lang="en-US"/>
+        </a:p>
+      </dgm:t>
     </dgm:pt>
     <dgm:pt modelId="{E375D10F-C200-4F01-B223-D23FECA34B13}" type="pres">
       <dgm:prSet presAssocID="{6F3E6044-879E-4848-BD85-350771DAFDD2}" presName="node" presStyleLbl="node1" presStyleIdx="4" presStyleCnt="5">
@@ -8654,6 +8547,13 @@
         </dgm:presLayoutVars>
       </dgm:prSet>
       <dgm:spPr/>
+      <dgm:t>
+        <a:bodyPr/>
+        <a:lstStyle/>
+        <a:p>
+          <a:endParaRPr lang="en-US"/>
+        </a:p>
+      </dgm:t>
     </dgm:pt>
   </dgm:ptLst>
   <dgm:cxnLst>
@@ -8661,15 +8561,15 @@
     <dgm:cxn modelId="{B3B862F9-E09C-40BA-9236-17298CA900EB}" type="presOf" srcId="{FB1F34BD-C1BA-4706-9428-A3DFCB9AEF5A}" destId="{2CC1AEBE-82A3-4983-90D4-81B551CDB58D}" srcOrd="0" destOrd="0" presId="urn:microsoft.com/office/officeart/2005/8/layout/process1"/>
     <dgm:cxn modelId="{F02864F3-CF7E-41D9-80AD-1920FDBF26A8}" type="presOf" srcId="{6F3E6044-879E-4848-BD85-350771DAFDD2}" destId="{E375D10F-C200-4F01-B223-D23FECA34B13}" srcOrd="0" destOrd="0" presId="urn:microsoft.com/office/officeart/2005/8/layout/process1"/>
     <dgm:cxn modelId="{E83B4A8C-E83E-470F-8674-AA3982CD2340}" type="presOf" srcId="{35096550-9941-44B8-8B20-EEC54B2A5090}" destId="{06AC21FB-8726-4812-BA4F-FCBFA0A81E1F}" srcOrd="0" destOrd="0" presId="urn:microsoft.com/office/officeart/2005/8/layout/process1"/>
+    <dgm:cxn modelId="{88E89625-03BF-4B23-914F-2FA513259E5A}" type="presOf" srcId="{9669319C-7DB1-499D-8A4B-43FE1A03639C}" destId="{D083B3C7-721F-46D8-9437-DB0CA5104125}" srcOrd="0" destOrd="0" presId="urn:microsoft.com/office/officeart/2005/8/layout/process1"/>
     <dgm:cxn modelId="{050B2AD8-9F46-4191-A6B8-0F70BCA8CE5A}" type="presOf" srcId="{AB255BFE-10D1-4F5F-ABEE-F67DBB1A7DC1}" destId="{3264FA8C-BF8E-4779-B40A-CB09D889D3E0}" srcOrd="0" destOrd="0" presId="urn:microsoft.com/office/officeart/2005/8/layout/process1"/>
-    <dgm:cxn modelId="{88E89625-03BF-4B23-914F-2FA513259E5A}" type="presOf" srcId="{9669319C-7DB1-499D-8A4B-43FE1A03639C}" destId="{D083B3C7-721F-46D8-9437-DB0CA5104125}" srcOrd="0" destOrd="0" presId="urn:microsoft.com/office/officeart/2005/8/layout/process1"/>
     <dgm:cxn modelId="{D20978D9-EF07-4857-95EA-FAC7E5DDA90C}" type="presOf" srcId="{0ACA905F-E4E8-46D8-BB98-FBD207AC9675}" destId="{19F1F993-D3D0-49B4-A86A-CC92FCCF7EE8}" srcOrd="0" destOrd="0" presId="urn:microsoft.com/office/officeart/2005/8/layout/process1"/>
     <dgm:cxn modelId="{A6233088-4A8D-4F3C-8037-F6A8F388B568}" srcId="{82000046-5336-4C13-A4F4-D5EF8FE1776B}" destId="{6F3E6044-879E-4848-BD85-350771DAFDD2}" srcOrd="4" destOrd="0" parTransId="{F091DCCA-44AE-45AC-B22F-5411029EA8DC}" sibTransId="{C16324B3-64D6-4C13-8B61-2C784AC7B459}"/>
     <dgm:cxn modelId="{FFB6702D-D942-4374-A3AB-334F08127D68}" type="presOf" srcId="{AB255BFE-10D1-4F5F-ABEE-F67DBB1A7DC1}" destId="{530A2495-2D89-4DC3-B3F0-B66D7F43F18F}" srcOrd="1" destOrd="0" presId="urn:microsoft.com/office/officeart/2005/8/layout/process1"/>
     <dgm:cxn modelId="{7317F078-6452-47DC-AC29-FDB934CDBE1B}" type="presOf" srcId="{4392FCDD-243D-4A04-873A-9483D3E8C1D0}" destId="{1A7A48FC-98E8-43C4-8097-F5FF6D56777B}" srcOrd="0" destOrd="0" presId="urn:microsoft.com/office/officeart/2005/8/layout/process1"/>
     <dgm:cxn modelId="{801E1A48-8E62-4566-9213-8AC63632C711}" type="presOf" srcId="{82000046-5336-4C13-A4F4-D5EF8FE1776B}" destId="{B2E50397-1E39-4A2B-81F6-CEB1608AD496}" srcOrd="0" destOrd="0" presId="urn:microsoft.com/office/officeart/2005/8/layout/process1"/>
+    <dgm:cxn modelId="{85C8342E-151A-45F8-BB8D-BE6F156C7777}" srcId="{82000046-5336-4C13-A4F4-D5EF8FE1776B}" destId="{FB1F34BD-C1BA-4706-9428-A3DFCB9AEF5A}" srcOrd="1" destOrd="0" parTransId="{5045697E-7AB2-4B4E-95CA-166FA0EF6781}" sibTransId="{1F5B0145-8E0C-4FC0-BAC1-A8B259C1F491}"/>
     <dgm:cxn modelId="{03A5D3EE-FE94-49D8-AE3B-D7896F7E4D9A}" srcId="{82000046-5336-4C13-A4F4-D5EF8FE1776B}" destId="{029B5ABD-25EF-403F-B604-3C2FB751EA9F}" srcOrd="0" destOrd="0" parTransId="{E09F96D0-DD2B-4DAD-A2BF-3928CA9FB97B}" sibTransId="{9669319C-7DB1-499D-8A4B-43FE1A03639C}"/>
-    <dgm:cxn modelId="{85C8342E-151A-45F8-BB8D-BE6F156C7777}" srcId="{82000046-5336-4C13-A4F4-D5EF8FE1776B}" destId="{FB1F34BD-C1BA-4706-9428-A3DFCB9AEF5A}" srcOrd="1" destOrd="0" parTransId="{5045697E-7AB2-4B4E-95CA-166FA0EF6781}" sibTransId="{1F5B0145-8E0C-4FC0-BAC1-A8B259C1F491}"/>
     <dgm:cxn modelId="{785D89C9-70AA-4E8A-9D86-5278222F2021}" type="presOf" srcId="{029B5ABD-25EF-403F-B604-3C2FB751EA9F}" destId="{A1C83F7A-9022-4376-8E6F-7714A9B0163A}" srcOrd="0" destOrd="0" presId="urn:microsoft.com/office/officeart/2005/8/layout/process1"/>
     <dgm:cxn modelId="{E148CDE7-9194-4D07-A3CE-6C7482EB3B4D}" srcId="{82000046-5336-4C13-A4F4-D5EF8FE1776B}" destId="{4392FCDD-243D-4A04-873A-9483D3E8C1D0}" srcOrd="2" destOrd="0" parTransId="{71BF01EA-3E16-4EA5-9247-23DC964B3693}" sibTransId="{35096550-9941-44B8-8B20-EEC54B2A5090}"/>
     <dgm:cxn modelId="{5C23F125-C417-4AF8-A3ED-1208AD91C002}" type="presOf" srcId="{1F5B0145-8E0C-4FC0-BAC1-A8B259C1F491}" destId="{6CE9C5C8-3FB9-4812-8232-D1C369D0330A}" srcOrd="0" destOrd="0" presId="urn:microsoft.com/office/officeart/2005/8/layout/process1"/>
@@ -9192,6 +9092,13 @@
         </dgm:presLayoutVars>
       </dgm:prSet>
       <dgm:spPr/>
+      <dgm:t>
+        <a:bodyPr/>
+        <a:lstStyle/>
+        <a:p>
+          <a:endParaRPr lang="en-US"/>
+        </a:p>
+      </dgm:t>
     </dgm:pt>
     <dgm:pt modelId="{FF8A524E-CD08-436F-90FD-091743D7B4BE}" type="pres">
       <dgm:prSet presAssocID="{99B8AB28-4F36-44E5-8537-90D0318C1D4B}" presName="composite" presStyleCnt="0"/>
@@ -9210,6 +9117,13 @@
         </dgm:presLayoutVars>
       </dgm:prSet>
       <dgm:spPr/>
+      <dgm:t>
+        <a:bodyPr/>
+        <a:lstStyle/>
+        <a:p>
+          <a:endParaRPr lang="en-US"/>
+        </a:p>
+      </dgm:t>
     </dgm:pt>
     <dgm:pt modelId="{8595D678-DEA6-451B-B7C7-F8DD8DFA9A92}" type="pres">
       <dgm:prSet presAssocID="{99B8AB28-4F36-44E5-8537-90D0318C1D4B}" presName="ChildText" presStyleLbl="revTx" presStyleIdx="0" presStyleCnt="5">
@@ -9249,6 +9163,13 @@
         </dgm:presLayoutVars>
       </dgm:prSet>
       <dgm:spPr/>
+      <dgm:t>
+        <a:bodyPr/>
+        <a:lstStyle/>
+        <a:p>
+          <a:endParaRPr lang="en-US"/>
+        </a:p>
+      </dgm:t>
     </dgm:pt>
     <dgm:pt modelId="{71127B6A-7F6A-4D30-9FE7-CD0B09AD1AD0}" type="pres">
       <dgm:prSet presAssocID="{E9F96376-8764-4B7A-A91D-8FA94138C3DE}" presName="ChildText" presStyleLbl="revTx" presStyleIdx="1" presStyleCnt="5">
@@ -9288,6 +9209,13 @@
         </dgm:presLayoutVars>
       </dgm:prSet>
       <dgm:spPr/>
+      <dgm:t>
+        <a:bodyPr/>
+        <a:lstStyle/>
+        <a:p>
+          <a:endParaRPr lang="en-US"/>
+        </a:p>
+      </dgm:t>
     </dgm:pt>
     <dgm:pt modelId="{8BBB274B-D218-4E5B-AC8C-B8B40EC2F781}" type="pres">
       <dgm:prSet presAssocID="{C81C8F93-CB10-400B-9BCE-0BF9D62947B3}" presName="ChildText" presStyleLbl="revTx" presStyleIdx="2" presStyleCnt="5">
@@ -9298,6 +9226,13 @@
         </dgm:presLayoutVars>
       </dgm:prSet>
       <dgm:spPr/>
+      <dgm:t>
+        <a:bodyPr/>
+        <a:lstStyle/>
+        <a:p>
+          <a:endParaRPr lang="en-US"/>
+        </a:p>
+      </dgm:t>
     </dgm:pt>
     <dgm:pt modelId="{5D5E8396-99E3-4987-8D3E-084329C7981B}" type="pres">
       <dgm:prSet presAssocID="{A8ABCF64-4DF8-4FA8-80A6-A44B94B2858B}" presName="sibTrans" presStyleCnt="0"/>
@@ -9320,6 +9255,13 @@
         </dgm:presLayoutVars>
       </dgm:prSet>
       <dgm:spPr/>
+      <dgm:t>
+        <a:bodyPr/>
+        <a:lstStyle/>
+        <a:p>
+          <a:endParaRPr lang="en-US"/>
+        </a:p>
+      </dgm:t>
     </dgm:pt>
     <dgm:pt modelId="{C16943A3-2497-46D7-AC17-970ED3228CD5}" type="pres">
       <dgm:prSet presAssocID="{9CD4DFDC-81E0-44CA-A0E4-728B444300B1}" presName="ChildText" presStyleLbl="revTx" presStyleIdx="3" presStyleCnt="5">
@@ -9330,6 +9272,13 @@
         </dgm:presLayoutVars>
       </dgm:prSet>
       <dgm:spPr/>
+      <dgm:t>
+        <a:bodyPr/>
+        <a:lstStyle/>
+        <a:p>
+          <a:endParaRPr lang="en-US"/>
+        </a:p>
+      </dgm:t>
     </dgm:pt>
     <dgm:pt modelId="{FEF76E0E-B830-4868-AAEF-580AE3712212}" type="pres">
       <dgm:prSet presAssocID="{8BE41FB0-5D39-4DF9-A690-C91A3D8A5473}" presName="sibTrans" presStyleCnt="0"/>
@@ -9352,6 +9301,13 @@
         </dgm:presLayoutVars>
       </dgm:prSet>
       <dgm:spPr/>
+      <dgm:t>
+        <a:bodyPr/>
+        <a:lstStyle/>
+        <a:p>
+          <a:endParaRPr lang="en-US"/>
+        </a:p>
+      </dgm:t>
     </dgm:pt>
     <dgm:pt modelId="{B055F839-3EA5-4DD5-AB27-0B819D744C45}" type="pres">
       <dgm:prSet presAssocID="{48062BA3-3A4E-463F-A7CF-20926634C0D1}" presName="ChildText" presStyleLbl="revTx" presStyleIdx="4" presStyleCnt="5">
@@ -9362,6 +9318,13 @@
         </dgm:presLayoutVars>
       </dgm:prSet>
       <dgm:spPr/>
+      <dgm:t>
+        <a:bodyPr/>
+        <a:lstStyle/>
+        <a:p>
+          <a:endParaRPr lang="en-US"/>
+        </a:p>
+      </dgm:t>
     </dgm:pt>
     <dgm:pt modelId="{A9E43D5B-CE71-47CE-861B-46A692560221}" type="pres">
       <dgm:prSet presAssocID="{248EBD27-7088-4E4A-BFAB-A8CCB74DF92F}" presName="sibTrans" presStyleCnt="0"/>
@@ -9770,6 +9733,13 @@
         </dgm:presLayoutVars>
       </dgm:prSet>
       <dgm:spPr/>
+      <dgm:t>
+        <a:bodyPr/>
+        <a:lstStyle/>
+        <a:p>
+          <a:endParaRPr lang="en-US"/>
+        </a:p>
+      </dgm:t>
     </dgm:pt>
     <dgm:pt modelId="{F8D5AD05-AE52-42E4-A676-2912155256F9}" type="pres">
       <dgm:prSet presAssocID="{8265359A-9276-4B83-BE78-81EFD32B0151}" presName="hierRoot1" presStyleCnt="0">
@@ -9801,6 +9771,13 @@
     <dgm:pt modelId="{03B451A0-E96E-436F-BE91-C425BFF69BFB}" type="pres">
       <dgm:prSet presAssocID="{8265359A-9276-4B83-BE78-81EFD32B0151}" presName="rootConnector1" presStyleLbl="node1" presStyleIdx="0" presStyleCnt="0"/>
       <dgm:spPr/>
+      <dgm:t>
+        <a:bodyPr/>
+        <a:lstStyle/>
+        <a:p>
+          <a:endParaRPr lang="en-US"/>
+        </a:p>
+      </dgm:t>
     </dgm:pt>
     <dgm:pt modelId="{ABDDE89E-7DCB-4477-B42C-23067CBFF1CC}" type="pres">
       <dgm:prSet presAssocID="{8265359A-9276-4B83-BE78-81EFD32B0151}" presName="hierChild2" presStyleCnt="0"/>
@@ -9809,6 +9786,13 @@
     <dgm:pt modelId="{C213AC6F-2DB6-44ED-AA1E-A0EE5C5F6513}" type="pres">
       <dgm:prSet presAssocID="{9E150EE0-29D0-4A86-B3F6-2CD1E21FCD2D}" presName="Name37" presStyleLbl="parChTrans1D2" presStyleIdx="0" presStyleCnt="1"/>
       <dgm:spPr/>
+      <dgm:t>
+        <a:bodyPr/>
+        <a:lstStyle/>
+        <a:p>
+          <a:endParaRPr lang="en-US"/>
+        </a:p>
+      </dgm:t>
     </dgm:pt>
     <dgm:pt modelId="{F768C6F5-3999-4225-909F-FC44DA9FB4CB}" type="pres">
       <dgm:prSet presAssocID="{96696DF4-0690-4DB6-AF45-C264FB051159}" presName="hierRoot2" presStyleCnt="0">
@@ -9829,10 +9813,24 @@
         </dgm:presLayoutVars>
       </dgm:prSet>
       <dgm:spPr/>
+      <dgm:t>
+        <a:bodyPr/>
+        <a:lstStyle/>
+        <a:p>
+          <a:endParaRPr lang="en-US"/>
+        </a:p>
+      </dgm:t>
     </dgm:pt>
     <dgm:pt modelId="{A5B3735B-8EAC-49A1-8A3D-217DB007E087}" type="pres">
       <dgm:prSet presAssocID="{96696DF4-0690-4DB6-AF45-C264FB051159}" presName="rootConnector" presStyleLbl="node2" presStyleIdx="0" presStyleCnt="1"/>
       <dgm:spPr/>
+      <dgm:t>
+        <a:bodyPr/>
+        <a:lstStyle/>
+        <a:p>
+          <a:endParaRPr lang="en-US"/>
+        </a:p>
+      </dgm:t>
     </dgm:pt>
     <dgm:pt modelId="{9D9EE3D2-E291-4F0C-9378-58C81736D673}" type="pres">
       <dgm:prSet presAssocID="{96696DF4-0690-4DB6-AF45-C264FB051159}" presName="hierChild4" presStyleCnt="0"/>
@@ -9841,6 +9839,13 @@
     <dgm:pt modelId="{1ECB9D66-1CD3-4547-8BB1-456FFB0651FA}" type="pres">
       <dgm:prSet presAssocID="{BDE6E6F5-CE29-424C-BB5B-B8904DFFD84F}" presName="Name35" presStyleLbl="parChTrans1D3" presStyleIdx="0" presStyleCnt="6"/>
       <dgm:spPr/>
+      <dgm:t>
+        <a:bodyPr/>
+        <a:lstStyle/>
+        <a:p>
+          <a:endParaRPr lang="en-US"/>
+        </a:p>
+      </dgm:t>
     </dgm:pt>
     <dgm:pt modelId="{925FA8EE-A766-443B-A668-2C6B733E0CFE}" type="pres">
       <dgm:prSet presAssocID="{9B545BAB-3717-44AD-93AB-9F0522AEB824}" presName="hierRoot2" presStyleCnt="0">
@@ -9872,6 +9877,13 @@
     <dgm:pt modelId="{51B8248B-C3D9-4D8C-A8C5-E965E1F30BF8}" type="pres">
       <dgm:prSet presAssocID="{9B545BAB-3717-44AD-93AB-9F0522AEB824}" presName="rootConnector" presStyleLbl="node3" presStyleIdx="0" presStyleCnt="5"/>
       <dgm:spPr/>
+      <dgm:t>
+        <a:bodyPr/>
+        <a:lstStyle/>
+        <a:p>
+          <a:endParaRPr lang="en-US"/>
+        </a:p>
+      </dgm:t>
     </dgm:pt>
     <dgm:pt modelId="{24392E8C-EBD6-4F51-A287-61EBE544CF79}" type="pres">
       <dgm:prSet presAssocID="{9B545BAB-3717-44AD-93AB-9F0522AEB824}" presName="hierChild4" presStyleCnt="0"/>
@@ -9884,6 +9896,13 @@
     <dgm:pt modelId="{EFC1E3B5-AABB-4D5D-9D4F-0FB80E4CFA4C}" type="pres">
       <dgm:prSet presAssocID="{8D809B14-E24D-4BCE-AA1C-61609B7DCA21}" presName="Name35" presStyleLbl="parChTrans1D3" presStyleIdx="1" presStyleCnt="6"/>
       <dgm:spPr/>
+      <dgm:t>
+        <a:bodyPr/>
+        <a:lstStyle/>
+        <a:p>
+          <a:endParaRPr lang="en-US"/>
+        </a:p>
+      </dgm:t>
     </dgm:pt>
     <dgm:pt modelId="{D02F39AF-4A4A-4BAF-8644-28E88CC8C98D}" type="pres">
       <dgm:prSet presAssocID="{93C0656D-2929-43B5-A683-E17A169D1675}" presName="hierRoot2" presStyleCnt="0">
@@ -9915,6 +9934,13 @@
     <dgm:pt modelId="{B1EFB5C3-E38D-49E9-9FBC-A8CDA7BF04B5}" type="pres">
       <dgm:prSet presAssocID="{93C0656D-2929-43B5-A683-E17A169D1675}" presName="rootConnector" presStyleLbl="node3" presStyleIdx="1" presStyleCnt="5"/>
       <dgm:spPr/>
+      <dgm:t>
+        <a:bodyPr/>
+        <a:lstStyle/>
+        <a:p>
+          <a:endParaRPr lang="en-US"/>
+        </a:p>
+      </dgm:t>
     </dgm:pt>
     <dgm:pt modelId="{544AE4E8-C2DE-4D09-896A-8C67BC335A52}" type="pres">
       <dgm:prSet presAssocID="{93C0656D-2929-43B5-A683-E17A169D1675}" presName="hierChild4" presStyleCnt="0"/>
@@ -9927,6 +9953,13 @@
     <dgm:pt modelId="{FDDFB150-BF6D-4D00-BDF0-820089277E8D}" type="pres">
       <dgm:prSet presAssocID="{372A7C70-4F9E-49F6-A861-0CEAC4819403}" presName="Name35" presStyleLbl="parChTrans1D3" presStyleIdx="2" presStyleCnt="6"/>
       <dgm:spPr/>
+      <dgm:t>
+        <a:bodyPr/>
+        <a:lstStyle/>
+        <a:p>
+          <a:endParaRPr lang="en-US"/>
+        </a:p>
+      </dgm:t>
     </dgm:pt>
     <dgm:pt modelId="{86D88E15-2127-4AC5-AFD7-D24FB3BE9EFB}" type="pres">
       <dgm:prSet presAssocID="{463A112F-500E-4EAD-806B-9845D64CA0BE}" presName="hierRoot2" presStyleCnt="0">
@@ -9947,10 +9980,24 @@
         </dgm:presLayoutVars>
       </dgm:prSet>
       <dgm:spPr/>
+      <dgm:t>
+        <a:bodyPr/>
+        <a:lstStyle/>
+        <a:p>
+          <a:endParaRPr lang="en-US"/>
+        </a:p>
+      </dgm:t>
     </dgm:pt>
     <dgm:pt modelId="{5238D8E1-4831-4591-9173-3E881A3CBB64}" type="pres">
       <dgm:prSet presAssocID="{463A112F-500E-4EAD-806B-9845D64CA0BE}" presName="rootConnector" presStyleLbl="node3" presStyleIdx="2" presStyleCnt="5"/>
       <dgm:spPr/>
+      <dgm:t>
+        <a:bodyPr/>
+        <a:lstStyle/>
+        <a:p>
+          <a:endParaRPr lang="en-US"/>
+        </a:p>
+      </dgm:t>
     </dgm:pt>
     <dgm:pt modelId="{F724B477-75A0-4FE8-AA28-A5BF9AB14960}" type="pres">
       <dgm:prSet presAssocID="{463A112F-500E-4EAD-806B-9845D64CA0BE}" presName="hierChild4" presStyleCnt="0"/>
@@ -9963,6 +10010,13 @@
     <dgm:pt modelId="{40F4FF4D-71FC-47FB-8E84-D4A2F78CDC60}" type="pres">
       <dgm:prSet presAssocID="{A919419B-76A6-4BCA-8D76-4179C9886857}" presName="Name35" presStyleLbl="parChTrans1D3" presStyleIdx="3" presStyleCnt="6"/>
       <dgm:spPr/>
+      <dgm:t>
+        <a:bodyPr/>
+        <a:lstStyle/>
+        <a:p>
+          <a:endParaRPr lang="en-US"/>
+        </a:p>
+      </dgm:t>
     </dgm:pt>
     <dgm:pt modelId="{80198754-1205-44BB-93D2-1E3434B61867}" type="pres">
       <dgm:prSet presAssocID="{DC50D306-BEAE-4AF4-BB83-2D1504603CDE}" presName="hierRoot2" presStyleCnt="0">
@@ -9983,10 +10037,24 @@
         </dgm:presLayoutVars>
       </dgm:prSet>
       <dgm:spPr/>
+      <dgm:t>
+        <a:bodyPr/>
+        <a:lstStyle/>
+        <a:p>
+          <a:endParaRPr lang="en-US"/>
+        </a:p>
+      </dgm:t>
     </dgm:pt>
     <dgm:pt modelId="{29DD9328-BC1A-4520-99E1-4B159C647190}" type="pres">
       <dgm:prSet presAssocID="{DC50D306-BEAE-4AF4-BB83-2D1504603CDE}" presName="rootConnector" presStyleLbl="node3" presStyleIdx="3" presStyleCnt="5"/>
       <dgm:spPr/>
+      <dgm:t>
+        <a:bodyPr/>
+        <a:lstStyle/>
+        <a:p>
+          <a:endParaRPr lang="en-US"/>
+        </a:p>
+      </dgm:t>
     </dgm:pt>
     <dgm:pt modelId="{281A9C5C-6056-4D89-90C7-EAA83584E1EE}" type="pres">
       <dgm:prSet presAssocID="{DC50D306-BEAE-4AF4-BB83-2D1504603CDE}" presName="hierChild4" presStyleCnt="0"/>
@@ -9999,6 +10067,13 @@
     <dgm:pt modelId="{4536F3C9-E822-4B0D-AD4D-3F9731F840F6}" type="pres">
       <dgm:prSet presAssocID="{01DFB52A-EC7B-4D3D-912A-7E5B150B89D1}" presName="Name35" presStyleLbl="parChTrans1D3" presStyleIdx="4" presStyleCnt="6"/>
       <dgm:spPr/>
+      <dgm:t>
+        <a:bodyPr/>
+        <a:lstStyle/>
+        <a:p>
+          <a:endParaRPr lang="en-US"/>
+        </a:p>
+      </dgm:t>
     </dgm:pt>
     <dgm:pt modelId="{AE54AF29-81AE-4657-8BC9-7F3529A160BC}" type="pres">
       <dgm:prSet presAssocID="{964551E2-8777-4A00-9DF9-23B4F4201E83}" presName="hierRoot2" presStyleCnt="0">
@@ -10019,10 +10094,24 @@
         </dgm:presLayoutVars>
       </dgm:prSet>
       <dgm:spPr/>
+      <dgm:t>
+        <a:bodyPr/>
+        <a:lstStyle/>
+        <a:p>
+          <a:endParaRPr lang="en-US"/>
+        </a:p>
+      </dgm:t>
     </dgm:pt>
     <dgm:pt modelId="{AB232F83-2D37-42B8-978E-3517E1DEED31}" type="pres">
       <dgm:prSet presAssocID="{964551E2-8777-4A00-9DF9-23B4F4201E83}" presName="rootConnector" presStyleLbl="node3" presStyleIdx="4" presStyleCnt="5"/>
       <dgm:spPr/>
+      <dgm:t>
+        <a:bodyPr/>
+        <a:lstStyle/>
+        <a:p>
+          <a:endParaRPr lang="en-US"/>
+        </a:p>
+      </dgm:t>
     </dgm:pt>
     <dgm:pt modelId="{F56A6D90-277C-4CFC-9B3D-FC8E95A2BF1F}" type="pres">
       <dgm:prSet presAssocID="{964551E2-8777-4A00-9DF9-23B4F4201E83}" presName="hierChild4" presStyleCnt="0"/>
@@ -10039,6 +10128,13 @@
     <dgm:pt modelId="{FD4F893C-6666-4576-B300-C0AF507B0600}" type="pres">
       <dgm:prSet presAssocID="{C5C1C2F8-A572-4C25-900F-956EACCB0F59}" presName="Name111" presStyleLbl="parChTrans1D3" presStyleIdx="5" presStyleCnt="6"/>
       <dgm:spPr/>
+      <dgm:t>
+        <a:bodyPr/>
+        <a:lstStyle/>
+        <a:p>
+          <a:endParaRPr lang="en-US"/>
+        </a:p>
+      </dgm:t>
     </dgm:pt>
     <dgm:pt modelId="{01292CCF-B8C5-4704-9D5D-6A136B70FB24}" type="pres">
       <dgm:prSet presAssocID="{1FEA5F2E-58C6-454E-8845-0E7AD0C3A7F6}" presName="hierRoot3" presStyleCnt="0">
@@ -10070,6 +10166,13 @@
     <dgm:pt modelId="{37875838-4DF1-48AA-9FDC-6D16E144B4ED}" type="pres">
       <dgm:prSet presAssocID="{1FEA5F2E-58C6-454E-8845-0E7AD0C3A7F6}" presName="rootConnector3" presStyleLbl="asst2" presStyleIdx="0" presStyleCnt="1"/>
       <dgm:spPr/>
+      <dgm:t>
+        <a:bodyPr/>
+        <a:lstStyle/>
+        <a:p>
+          <a:endParaRPr lang="en-US"/>
+        </a:p>
+      </dgm:t>
     </dgm:pt>
     <dgm:pt modelId="{A7540A9A-EB50-4F26-B61A-45DE6A8E247F}" type="pres">
       <dgm:prSet presAssocID="{1FEA5F2E-58C6-454E-8845-0E7AD0C3A7F6}" presName="hierChild6" presStyleCnt="0"/>
@@ -10105,8 +10208,8 @@
     <dgm:cxn modelId="{96A382B8-4A38-462B-B4B0-BFAEC94A13EF}" type="presOf" srcId="{1FEA5F2E-58C6-454E-8845-0E7AD0C3A7F6}" destId="{075AE1CD-1413-4328-9A33-0361CFF94210}" srcOrd="0" destOrd="0" presId="urn:microsoft.com/office/officeart/2005/8/layout/orgChart1"/>
     <dgm:cxn modelId="{0D4D7569-878A-4C71-99FD-8AFF83DAC689}" type="presOf" srcId="{1FEA5F2E-58C6-454E-8845-0E7AD0C3A7F6}" destId="{37875838-4DF1-48AA-9FDC-6D16E144B4ED}" srcOrd="1" destOrd="0" presId="urn:microsoft.com/office/officeart/2005/8/layout/orgChart1"/>
     <dgm:cxn modelId="{F19AB188-27F7-45B2-A2D3-00A946895691}" type="presOf" srcId="{463A112F-500E-4EAD-806B-9845D64CA0BE}" destId="{5238D8E1-4831-4591-9173-3E881A3CBB64}" srcOrd="1" destOrd="0" presId="urn:microsoft.com/office/officeart/2005/8/layout/orgChart1"/>
+    <dgm:cxn modelId="{B27CD61B-22FA-47ED-BECA-724743B803CD}" type="presOf" srcId="{93C0656D-2929-43B5-A683-E17A169D1675}" destId="{B1EFB5C3-E38D-49E9-9FBC-A8CDA7BF04B5}" srcOrd="1" destOrd="0" presId="urn:microsoft.com/office/officeart/2005/8/layout/orgChart1"/>
     <dgm:cxn modelId="{7CE49BDE-C6C0-40E8-92A9-5EDB3DBCB9FA}" type="presOf" srcId="{8D809B14-E24D-4BCE-AA1C-61609B7DCA21}" destId="{EFC1E3B5-AABB-4D5D-9D4F-0FB80E4CFA4C}" srcOrd="0" destOrd="0" presId="urn:microsoft.com/office/officeart/2005/8/layout/orgChart1"/>
-    <dgm:cxn modelId="{B27CD61B-22FA-47ED-BECA-724743B803CD}" type="presOf" srcId="{93C0656D-2929-43B5-A683-E17A169D1675}" destId="{B1EFB5C3-E38D-49E9-9FBC-A8CDA7BF04B5}" srcOrd="1" destOrd="0" presId="urn:microsoft.com/office/officeart/2005/8/layout/orgChart1"/>
     <dgm:cxn modelId="{A78C7A10-C3D8-4897-8640-1E24A24E0685}" type="presOf" srcId="{463A112F-500E-4EAD-806B-9845D64CA0BE}" destId="{D9C38D07-4115-4245-9D54-A5DF667D9D41}" srcOrd="0" destOrd="0" presId="urn:microsoft.com/office/officeart/2005/8/layout/orgChart1"/>
     <dgm:cxn modelId="{35F2CF76-84DC-491D-BFAD-E2E68DED899B}" srcId="{96696DF4-0690-4DB6-AF45-C264FB051159}" destId="{93C0656D-2929-43B5-A683-E17A169D1675}" srcOrd="1" destOrd="0" parTransId="{8D809B14-E24D-4BCE-AA1C-61609B7DCA21}" sibTransId="{4F38D56B-C562-484B-94A0-2E83E0298427}"/>
     <dgm:cxn modelId="{18D6C7BF-37CE-4207-B28B-403BE865FFC6}" srcId="{96696DF4-0690-4DB6-AF45-C264FB051159}" destId="{964551E2-8777-4A00-9DF9-23B4F4201E83}" srcOrd="4" destOrd="0" parTransId="{01DFB52A-EC7B-4D3D-912A-7E5B150B89D1}" sibTransId="{CAE671CA-4DEC-4723-B847-DED1C85AF805}"/>
@@ -18194,7 +18297,7 @@
 </file>
 
 <file path=customXml/itemProps1.xml><?xml version="1.0" encoding="utf-8"?>
-<ds:datastoreItem xmlns:ds="http://schemas.openxmlformats.org/officeDocument/2006/customXml" ds:itemID="{6400738E-8F51-4049-8832-42933A42A337}">
+<ds:datastoreItem xmlns:ds="http://schemas.openxmlformats.org/officeDocument/2006/customXml" ds:itemID="{C64D58B4-37C4-40A3-A393-34C14176FC97}">
   <ds:schemaRefs>
     <ds:schemaRef ds:uri="http://schemas.openxmlformats.org/officeDocument/2006/bibliography"/>
   </ds:schemaRefs>
